--- a/IDEAS/FYP-24-SE-A-04 Project Proposal [Bus ID Card Scanner for Improved Student Management and Security].docx
+++ b/IDEAS/FYP-24-SE-A-04 Project Proposal [Bus ID Card Scanner for Improved Student Management and Security].docx
@@ -395,9 +395,154 @@
     </w:p>
     <w:p>
       <w:pPr>
+        <w:rPr>
+          <w:b/>
+          <w:bCs/>
+          <w:lang w:val="en-GB"/>
+        </w:rPr>
+      </w:pPr>
+      <w:r>
+        <w:rPr>
+          <w:b/>
+          <w:bCs/>
+          <w:lang w:val="en-GB"/>
+        </w:rPr>
+        <w:t>The Challenge We Aim to Address:</w:t>
+      </w:r>
+    </w:p>
+    <w:p>
+      <w:pPr>
+        <w:rPr>
+          <w:lang w:val="en-GB"/>
+        </w:rPr>
+      </w:pPr>
+      <w:r>
+        <w:rPr>
+          <w:lang w:val="en-GB"/>
+        </w:rPr>
+        <w:t>We propose developing an automated </w:t>
+      </w:r>
+      <w:r>
+        <w:rPr>
+          <w:b/>
+          <w:bCs/>
+          <w:lang w:val="en-GB"/>
+        </w:rPr>
+        <w:t>Bus ID Card Scanner System</w:t>
+      </w:r>
+      <w:r>
+        <w:rPr>
+          <w:lang w:val="en-GB"/>
+        </w:rPr>
+        <w:t> that addresses the shortcomings of the current bus management system by introducing real-time student verification, automated attendance tracking, and real-time data reporting for university administrators. The system will also ensure that only students who have paid the semester transportation fare can use the service, reducing overcrowding and misuse.</w:t>
+      </w:r>
+    </w:p>
+    <w:p>
+      <w:pPr>
+        <w:rPr>
+          <w:lang w:val="en-GB"/>
+        </w:rPr>
+      </w:pPr>
+      <w:r>
+        <w:rPr>
+          <w:lang w:val="en-GB"/>
+        </w:rPr>
+        <w:t>In addition, by analysing real-time route data, the transportation department will be able to reduce fuel consumption and optimize routes based on student density. This will allow for better resource management and open opportunities for future optimizations, such as predicting student demand and reallocating buses accordingly.</w:t>
+      </w:r>
+    </w:p>
+    <w:p>
+      <w:pPr>
+        <w:rPr>
+          <w:lang w:val="en-GB"/>
+        </w:rPr>
+      </w:pPr>
+      <w:r>
+        <w:rPr>
+          <w:lang w:val="en-GB"/>
+        </w:rPr>
+        <w:pict>
+          <v:rect id="_x0000_i1025" style="width:0;height:0" o:hralign="center" o:hrstd="t" o:hr="t" fillcolor="#a0a0a0" stroked="f"/>
+        </w:pict>
+      </w:r>
+    </w:p>
+    <w:p>
+      <w:pPr>
+        <w:pStyle w:val="Heading2"/>
+        <w:rPr>
+          <w:lang w:val="en-GB"/>
+        </w:rPr>
+      </w:pPr>
+      <w:r>
+        <w:rPr>
+          <w:lang w:val="en-GB"/>
+        </w:rPr>
+        <w:t>Proposed Solution:</w:t>
+      </w:r>
+    </w:p>
+    <w:p>
+      <w:pPr>
+        <w:rPr>
+          <w:lang w:val="en-GB"/>
+        </w:rPr>
+      </w:pPr>
+      <w:r>
+        <w:rPr>
+          <w:lang w:val="en-GB"/>
+        </w:rPr>
+        <w:t>We propose developing a </w:t>
+      </w:r>
+      <w:r>
+        <w:rPr>
+          <w:b/>
+          <w:bCs/>
+          <w:lang w:val="en-GB"/>
+        </w:rPr>
+        <w:t>Bus ID Card Scanner System</w:t>
+      </w:r>
+      <w:r>
+        <w:rPr>
+          <w:lang w:val="en-GB"/>
+        </w:rPr>
+        <w:t> that will use NFC, QR, or RFID technology to scan student bus cards when they board or exit the bus. The system will instantly verify the authenticity of the card, track attendance in real time, and ensure that only students who have paid the transportation fare can use the service. A mobile app will allow students to manage their bus cards, while an admin panel will offer university staff full control over the system, including route and capacity management based on real-time data.</w:t>
+      </w:r>
+    </w:p>
+    <w:p>
+      <w:pPr>
+        <w:rPr>
+          <w:lang w:val="en-GB"/>
+        </w:rPr>
+      </w:pPr>
+      <w:r>
+        <w:rPr>
+          <w:lang w:val="en-GB"/>
+        </w:rPr>
+        <w:pict>
+          <v:rect id="_x0000_i1026" style="width:0;height:0" o:hralign="center" o:hrstd="t" o:hr="t" fillcolor="#a0a0a0" stroked="f"/>
+        </w:pict>
+      </w:r>
+    </w:p>
+    <w:p>
+      <w:pPr>
+        <w:rPr>
+          <w:b/>
+          <w:bCs/>
+          <w:lang w:val="en-GB"/>
+        </w:rPr>
+      </w:pPr>
+      <w:r>
+        <w:rPr>
+          <w:b/>
+          <w:bCs/>
+          <w:lang w:val="en-GB"/>
+        </w:rPr>
+        <w:t>Key Features:</w:t>
+      </w:r>
+    </w:p>
+    <w:p>
+      <w:pPr>
         <w:numPr>
           <w:ilvl w:val="0"/>
-          <w:numId w:val="31"/>
+          <w:numId w:val="42"/>
         </w:numPr>
         <w:rPr>
           <w:lang w:val="en-GB"/>
@@ -409,20 +554,31 @@
           <w:bCs/>
           <w:lang w:val="en-GB"/>
         </w:rPr>
-        <w:t>Fuel Consumption and Route Optimization</w:t>
-      </w:r>
-      <w:r>
-        <w:rPr>
-          <w:lang w:val="en-GB"/>
-        </w:rPr>
-        <w:t>:</w:t>
+        <w:t>Card Validation:</w:t>
       </w:r>
     </w:p>
     <w:p>
       <w:pPr>
         <w:numPr>
           <w:ilvl w:val="1"/>
-          <w:numId w:val="31"/>
+          <w:numId w:val="42"/>
+        </w:numPr>
+        <w:rPr>
+          <w:lang w:val="en-GB"/>
+        </w:rPr>
+      </w:pPr>
+      <w:r>
+        <w:rPr>
+          <w:lang w:val="en-GB"/>
+        </w:rPr>
+        <w:t>The system shall validate bus ID cards by scanning to determine their authenticity (real or fake), ensuring that only authorized students who have paid the transportation fees are allowed to board.</w:t>
+      </w:r>
+    </w:p>
+    <w:p>
+      <w:pPr>
+        <w:numPr>
+          <w:ilvl w:val="0"/>
+          <w:numId w:val="42"/>
         </w:numPr>
         <w:rPr>
           <w:lang w:val="en-GB"/>
@@ -434,20 +590,83 @@
           <w:bCs/>
           <w:lang w:val="en-GB"/>
         </w:rPr>
-        <w:t>Current Process</w:t>
-      </w:r>
-      <w:r>
-        <w:rPr>
-          <w:lang w:val="en-GB"/>
-        </w:rPr>
-        <w:t>: Without data on route population or student density, the university cannot efficiently optimize bus routes, leading to unnecessary fuel consumption.</w:t>
+        <w:t>Bus Driver/Conductor Application:</w:t>
       </w:r>
     </w:p>
     <w:p>
       <w:pPr>
         <w:numPr>
           <w:ilvl w:val="1"/>
-          <w:numId w:val="31"/>
+          <w:numId w:val="42"/>
+        </w:numPr>
+        <w:rPr>
+          <w:lang w:val="en-GB"/>
+        </w:rPr>
+      </w:pPr>
+      <w:r>
+        <w:rPr>
+          <w:lang w:val="en-GB"/>
+        </w:rPr>
+        <w:lastRenderedPageBreak/>
+        <w:t>The application shall perform real-time card validation, promptly scanning the student’s card, querying the server, and notifying the driver or conductor of the card’s validity (authorized or unauthorized).</w:t>
+      </w:r>
+    </w:p>
+    <w:p>
+      <w:pPr>
+        <w:numPr>
+          <w:ilvl w:val="1"/>
+          <w:numId w:val="42"/>
+        </w:numPr>
+        <w:rPr>
+          <w:lang w:val="en-GB"/>
+        </w:rPr>
+      </w:pPr>
+      <w:r>
+        <w:rPr>
+          <w:lang w:val="en-GB"/>
+        </w:rPr>
+        <w:t>The application shall display the total number of students on board, along with a list of names of students who have boarded the bus.</w:t>
+      </w:r>
+    </w:p>
+    <w:p>
+      <w:pPr>
+        <w:numPr>
+          <w:ilvl w:val="1"/>
+          <w:numId w:val="42"/>
+        </w:numPr>
+        <w:rPr>
+          <w:lang w:val="en-GB"/>
+        </w:rPr>
+      </w:pPr>
+      <w:r>
+        <w:rPr>
+          <w:lang w:val="en-GB"/>
+        </w:rPr>
+        <w:t>The system shall track the number of students boarding each bus in real time and display the total to the bus driver.</w:t>
+      </w:r>
+    </w:p>
+    <w:p>
+      <w:pPr>
+        <w:numPr>
+          <w:ilvl w:val="1"/>
+          <w:numId w:val="42"/>
+        </w:numPr>
+        <w:rPr>
+          <w:lang w:val="en-GB"/>
+        </w:rPr>
+      </w:pPr>
+      <w:r>
+        <w:rPr>
+          <w:lang w:val="en-GB"/>
+        </w:rPr>
+        <w:t>The system shall prevent multiple drivers from logging into the same bus application simultaneously. Once a driver is logged into the bus app, no other drivers shall be able to log in for that bus until the current session is terminated.</w:t>
+      </w:r>
+    </w:p>
+    <w:p>
+      <w:pPr>
+        <w:numPr>
+          <w:ilvl w:val="0"/>
+          <w:numId w:val="42"/>
         </w:numPr>
         <w:rPr>
           <w:lang w:val="en-GB"/>
@@ -459,666 +678,218 @@
           <w:bCs/>
           <w:lang w:val="en-GB"/>
         </w:rPr>
-        <w:t>Gap</w:t>
-      </w:r>
-      <w:r>
-        <w:rPr>
-          <w:lang w:val="en-GB"/>
-        </w:rPr>
-        <w:t>: The transportation department lacks insights into which routes are most heavily populated and which are underused, making it difficult to allocate resources efficiently.</w:t>
+        <w:t>Admin Panel Features:</w:t>
       </w:r>
     </w:p>
     <w:p>
       <w:pPr>
+        <w:numPr>
+          <w:ilvl w:val="1"/>
+          <w:numId w:val="42"/>
+        </w:numPr>
+        <w:rPr>
+          <w:lang w:val="en-GB"/>
+        </w:rPr>
+      </w:pPr>
+      <w:r>
+        <w:rPr>
+          <w:lang w:val="en-GB"/>
+        </w:rPr>
+        <w:t>The admin panel shall allow the entry of initial data through forms, including bus routes and a list of students who have paid the transportation fees.</w:t>
+      </w:r>
+    </w:p>
+    <w:p>
+      <w:pPr>
+        <w:numPr>
+          <w:ilvl w:val="1"/>
+          <w:numId w:val="42"/>
+        </w:numPr>
+        <w:rPr>
+          <w:lang w:val="en-GB"/>
+        </w:rPr>
+      </w:pPr>
+      <w:r>
+        <w:rPr>
+          <w:lang w:val="en-GB"/>
+        </w:rPr>
+        <w:t>The system shall enable admins to track the real-time location of all buses via the admin panel.</w:t>
+      </w:r>
+    </w:p>
+    <w:p>
+      <w:pPr>
+        <w:numPr>
+          <w:ilvl w:val="1"/>
+          <w:numId w:val="42"/>
+        </w:numPr>
+        <w:rPr>
+          <w:lang w:val="en-GB"/>
+        </w:rPr>
+      </w:pPr>
+      <w:r>
+        <w:rPr>
+          <w:lang w:val="en-GB"/>
+        </w:rPr>
+        <w:t>The admin panel shall provide real-time analytics on the duration of bus journeys.</w:t>
+      </w:r>
+    </w:p>
+    <w:p>
+      <w:pPr>
+        <w:numPr>
+          <w:ilvl w:val="1"/>
+          <w:numId w:val="42"/>
+        </w:numPr>
+        <w:rPr>
+          <w:lang w:val="en-GB"/>
+        </w:rPr>
+      </w:pPr>
+      <w:r>
+        <w:rPr>
+          <w:lang w:val="en-GB"/>
+        </w:rPr>
+        <w:t>The system shall send notifications to admins for bus departures and arrivals.</w:t>
+      </w:r>
+    </w:p>
+    <w:p>
+      <w:pPr>
+        <w:numPr>
+          <w:ilvl w:val="1"/>
+          <w:numId w:val="42"/>
+        </w:numPr>
+        <w:rPr>
+          <w:lang w:val="en-GB"/>
+        </w:rPr>
+      </w:pPr>
+      <w:r>
+        <w:rPr>
+          <w:lang w:val="en-GB"/>
+        </w:rPr>
+        <w:t>The admin panel shall offer analytics detailing the time taken between each bus stop on a route.</w:t>
+      </w:r>
+    </w:p>
+    <w:p>
+      <w:pPr>
+        <w:numPr>
+          <w:ilvl w:val="1"/>
+          <w:numId w:val="42"/>
+        </w:numPr>
+        <w:rPr>
+          <w:lang w:val="en-GB"/>
+        </w:rPr>
+      </w:pPr>
+      <w:r>
+        <w:rPr>
+          <w:lang w:val="en-GB"/>
+        </w:rPr>
+        <w:t>Any deviations from the assigned bus route shall trigger a real-time notification to the admin.</w:t>
+      </w:r>
+    </w:p>
+    <w:p>
+      <w:pPr>
+        <w:numPr>
+          <w:ilvl w:val="1"/>
+          <w:numId w:val="42"/>
+        </w:numPr>
+        <w:rPr>
+          <w:lang w:val="en-GB"/>
+        </w:rPr>
+      </w:pPr>
+      <w:r>
+        <w:rPr>
+          <w:lang w:val="en-GB"/>
+        </w:rPr>
+        <w:t>The system shall send real-time reports to the admin, highlighting buses that are overcrowded or under-populated</w:t>
+      </w:r>
+      <w:bookmarkStart w:id="0" w:name="_GoBack"/>
+      <w:bookmarkEnd w:id="0"/>
+      <w:r>
+        <w:rPr>
+          <w:lang w:val="en-GB"/>
+        </w:rPr>
+        <w:t>.</w:t>
+      </w:r>
+    </w:p>
+    <w:p>
+      <w:pPr>
+        <w:numPr>
+          <w:ilvl w:val="0"/>
+          <w:numId w:val="42"/>
+        </w:numPr>
+        <w:rPr>
+          <w:lang w:val="en-GB"/>
+        </w:rPr>
+      </w:pPr>
+      <w:r>
         <w:rPr>
           <w:b/>
           <w:bCs/>
           <w:lang w:val="en-GB"/>
         </w:rPr>
-      </w:pPr>
-      <w:r>
-        <w:rPr>
-          <w:b/>
-          <w:bCs/>
-          <w:lang w:val="en-GB"/>
-        </w:rPr>
-        <w:t>The Challenge We Aim to Address:</w:t>
+        <w:t>Parental Application:</w:t>
       </w:r>
     </w:p>
     <w:p>
       <w:pPr>
-        <w:rPr>
-          <w:lang w:val="en-GB"/>
-        </w:rPr>
-      </w:pPr>
-      <w:r>
-        <w:rPr>
-          <w:lang w:val="en-GB"/>
-        </w:rPr>
-        <w:t>We propose developing an automated </w:t>
-      </w:r>
-      <w:r>
-        <w:rPr>
-          <w:b/>
-          <w:bCs/>
-          <w:lang w:val="en-GB"/>
-        </w:rPr>
-        <w:t>Bus ID Card Scanner System</w:t>
-      </w:r>
-      <w:r>
-        <w:rPr>
-          <w:lang w:val="en-GB"/>
-        </w:rPr>
-        <w:t> that addresses the shortcomings of the current bus management system by introducing real-time student verification, automated attendance tracking, and real-time data reporting for university administrators. The system will also ensure that only students who have paid the semester transportation fare can use the service, reducing overcrowding and misuse.</w:t>
+        <w:numPr>
+          <w:ilvl w:val="1"/>
+          <w:numId w:val="42"/>
+        </w:numPr>
+        <w:rPr>
+          <w:lang w:val="en-GB"/>
+        </w:rPr>
+      </w:pPr>
+      <w:r>
+        <w:rPr>
+          <w:lang w:val="en-GB"/>
+        </w:rPr>
+        <w:t>The parental application shall allow parents to view the live location and bus number of the vehicle their child has boarded.</w:t>
       </w:r>
     </w:p>
     <w:p>
       <w:pPr>
-        <w:rPr>
-          <w:lang w:val="en-GB"/>
-        </w:rPr>
-      </w:pPr>
-      <w:r>
-        <w:rPr>
-          <w:lang w:val="en-GB"/>
-        </w:rPr>
-        <w:t>In addition, by analysing real-time route data, the transportation department will be able to reduce fuel consumption and optimize routes based on student density. This will allow for better resource management and open opportunities for future optimizations, such as predicting student demand and reallocating buses accordingly.</w:t>
+        <w:numPr>
+          <w:ilvl w:val="1"/>
+          <w:numId w:val="42"/>
+        </w:numPr>
+        <w:rPr>
+          <w:lang w:val="en-GB"/>
+        </w:rPr>
+      </w:pPr>
+      <w:r>
+        <w:rPr>
+          <w:lang w:val="en-GB"/>
+        </w:rPr>
+        <w:t>The parental application shall include user authentication and password reset functionality to ensure secure access.</w:t>
       </w:r>
     </w:p>
     <w:p>
       <w:pPr>
-        <w:rPr>
-          <w:lang w:val="en-GB"/>
-        </w:rPr>
-      </w:pPr>
-      <w:r>
-        <w:rPr>
-          <w:lang w:val="en-GB"/>
-        </w:rPr>
-        <w:pict>
-          <v:rect id="_x0000_i1043" style="width:0;height:0" o:hralign="center" o:hrstd="t" o:hr="t" fillcolor="#a0a0a0" stroked="f"/>
-        </w:pict>
+        <w:numPr>
+          <w:ilvl w:val="1"/>
+          <w:numId w:val="42"/>
+        </w:numPr>
+        <w:rPr>
+          <w:lang w:val="en-GB"/>
+        </w:rPr>
+      </w:pPr>
+      <w:r>
+        <w:rPr>
+          <w:lang w:val="en-GB"/>
+        </w:rPr>
+        <w:t>The parental application shall display the estimated time of arrival (ETA) for parents tracking the bus their child has boarded</w:t>
       </w:r>
     </w:p>
     <w:p>
       <w:pPr>
-        <w:pStyle w:val="Heading2"/>
-        <w:rPr>
-          <w:lang w:val="en-GB"/>
-        </w:rPr>
-      </w:pPr>
-      <w:r>
-        <w:rPr>
-          <w:lang w:val="en-GB"/>
-        </w:rPr>
-        <w:t>Proposed Solution:</w:t>
-      </w:r>
-    </w:p>
-    <w:p>
-      <w:pPr>
-        <w:rPr>
-          <w:lang w:val="en-GB"/>
-        </w:rPr>
-      </w:pPr>
-      <w:r>
-        <w:rPr>
-          <w:lang w:val="en-GB"/>
-        </w:rPr>
-        <w:t>We propose developing a </w:t>
-      </w:r>
-      <w:r>
-        <w:rPr>
-          <w:b/>
-          <w:bCs/>
-          <w:lang w:val="en-GB"/>
-        </w:rPr>
-        <w:t>Bus ID Card Scanner System</w:t>
-      </w:r>
-      <w:r>
-        <w:rPr>
-          <w:lang w:val="en-GB"/>
-        </w:rPr>
-        <w:t> that will use NFC, QR, or RFID technology to scan student bus cards when they board or exit the bus. The system will instantly verify the authenticity of the card, track attendance in real time, and ensure that only students who have paid the transportation fare can use the service. A mobile app will allow students to manage their bus cards, while an admin panel will offer university staff full control over the system, including route and capacity management based on real-time data.</w:t>
-      </w:r>
-    </w:p>
-    <w:p>
-      <w:pPr>
-        <w:rPr>
-          <w:lang w:val="en-GB"/>
-        </w:rPr>
-      </w:pPr>
-      <w:r>
-        <w:rPr>
-          <w:lang w:val="en-GB"/>
-        </w:rPr>
-        <w:lastRenderedPageBreak/>
+        <w:rPr>
+          <w:lang w:val="en-GB"/>
+        </w:rPr>
+      </w:pPr>
+      <w:r>
+        <w:rPr>
+          <w:lang w:val="en-GB"/>
+        </w:rPr>
         <w:pict>
-          <v:rect id="_x0000_i1044" style="width:0;height:0" o:hralign="center" o:hrstd="t" o:hr="t" fillcolor="#a0a0a0" stroked="f"/>
-        </w:pict>
-      </w:r>
-    </w:p>
-    <w:p>
-      <w:pPr>
-        <w:pStyle w:val="Heading2"/>
-        <w:rPr>
-          <w:lang w:val="en-GB"/>
-        </w:rPr>
-      </w:pPr>
-      <w:r>
-        <w:rPr>
-          <w:lang w:val="en-GB"/>
-        </w:rPr>
-        <w:t>Key Features Include:</w:t>
-      </w:r>
-    </w:p>
-    <w:p>
-      <w:pPr>
-        <w:numPr>
-          <w:ilvl w:val="0"/>
-          <w:numId w:val="32"/>
-        </w:numPr>
-        <w:rPr>
-          <w:lang w:val="en-GB"/>
-        </w:rPr>
-      </w:pPr>
-      <w:r>
-        <w:rPr>
-          <w:b/>
-          <w:bCs/>
-          <w:lang w:val="en-GB"/>
-        </w:rPr>
-        <w:t>ID Card Scanning</w:t>
-      </w:r>
-      <w:r>
-        <w:rPr>
-          <w:lang w:val="en-GB"/>
-        </w:rPr>
-        <w:t>:</w:t>
-      </w:r>
-    </w:p>
-    <w:p>
-      <w:pPr>
-        <w:numPr>
-          <w:ilvl w:val="1"/>
-          <w:numId w:val="32"/>
-        </w:numPr>
-        <w:rPr>
-          <w:lang w:val="en-GB"/>
-        </w:rPr>
-      </w:pPr>
-      <w:r>
-        <w:rPr>
-          <w:b/>
-          <w:bCs/>
-          <w:lang w:val="en-GB"/>
-        </w:rPr>
-        <w:t>Card Technology</w:t>
-      </w:r>
-      <w:r>
-        <w:rPr>
-          <w:lang w:val="en-GB"/>
-        </w:rPr>
-        <w:t>: The system will support NFC, QR, or RFID-based student ID cards, which can be scanned by students when boarding or exiting the bus.</w:t>
-      </w:r>
-    </w:p>
-    <w:p>
-      <w:pPr>
-        <w:numPr>
-          <w:ilvl w:val="1"/>
-          <w:numId w:val="32"/>
-        </w:numPr>
-        <w:rPr>
-          <w:lang w:val="en-GB"/>
-        </w:rPr>
-      </w:pPr>
-      <w:r>
-        <w:rPr>
-          <w:b/>
-          <w:bCs/>
-          <w:lang w:val="en-GB"/>
-        </w:rPr>
-        <w:t>Fake Card Detection</w:t>
-      </w:r>
-      <w:r>
-        <w:rPr>
-          <w:lang w:val="en-GB"/>
-        </w:rPr>
-        <w:t>: The system will validate the authenticity of the card in real time, ensuring that only authorized and fare-paying students are allowed to board.</w:t>
-      </w:r>
-    </w:p>
-    <w:p>
-      <w:pPr>
-        <w:numPr>
-          <w:ilvl w:val="1"/>
-          <w:numId w:val="32"/>
-        </w:numPr>
-        <w:rPr>
-          <w:lang w:val="en-GB"/>
-        </w:rPr>
-      </w:pPr>
-      <w:r>
-        <w:rPr>
-          <w:b/>
-          <w:bCs/>
-          <w:lang w:val="en-GB"/>
-        </w:rPr>
-        <w:t>Instant Verification</w:t>
-      </w:r>
-      <w:r>
-        <w:rPr>
-          <w:lang w:val="en-GB"/>
-        </w:rPr>
-        <w:t>: If a fake or unauthorized card is detected, the system will notify both the bus driver and the admin, preventing the student from boarding.</w:t>
-      </w:r>
-    </w:p>
-    <w:p>
-      <w:pPr>
-        <w:numPr>
-          <w:ilvl w:val="0"/>
-          <w:numId w:val="32"/>
-        </w:numPr>
-        <w:rPr>
-          <w:lang w:val="en-GB"/>
-        </w:rPr>
-      </w:pPr>
-      <w:r>
-        <w:rPr>
-          <w:b/>
-          <w:bCs/>
-          <w:lang w:val="en-GB"/>
-        </w:rPr>
-        <w:t>Real-Time Location Tracking</w:t>
-      </w:r>
-      <w:r>
-        <w:rPr>
-          <w:lang w:val="en-GB"/>
-        </w:rPr>
-        <w:t>:</w:t>
-      </w:r>
-    </w:p>
-    <w:p>
-      <w:pPr>
-        <w:numPr>
-          <w:ilvl w:val="1"/>
-          <w:numId w:val="32"/>
-        </w:numPr>
-        <w:rPr>
-          <w:lang w:val="en-GB"/>
-        </w:rPr>
-      </w:pPr>
-      <w:r>
-        <w:rPr>
-          <w:b/>
-          <w:bCs/>
-          <w:lang w:val="en-GB"/>
-        </w:rPr>
-        <w:t>Bus GPS Integration</w:t>
-      </w:r>
-      <w:r>
-        <w:rPr>
-          <w:lang w:val="en-GB"/>
-        </w:rPr>
-        <w:t>: The system will integrate with the GPS systems of university buses, allowing real-time location tracking for students, parents (if required), and university administrators.</w:t>
-      </w:r>
-    </w:p>
-    <w:p>
-      <w:pPr>
-        <w:numPr>
-          <w:ilvl w:val="1"/>
-          <w:numId w:val="32"/>
-        </w:numPr>
-        <w:rPr>
-          <w:lang w:val="en-GB"/>
-        </w:rPr>
-      </w:pPr>
-      <w:r>
-        <w:rPr>
-          <w:b/>
-          <w:bCs/>
-          <w:lang w:val="en-GB"/>
-        </w:rPr>
-        <w:t>Route Monitoring</w:t>
-      </w:r>
-      <w:r>
-        <w:rPr>
-          <w:lang w:val="en-GB"/>
-        </w:rPr>
-        <w:t>: Admins can monitor bus locations, manage delays, and optimize routes based on real-time traffic conditions and student density.</w:t>
-      </w:r>
-    </w:p>
-    <w:p>
-      <w:pPr>
-        <w:numPr>
-          <w:ilvl w:val="0"/>
-          <w:numId w:val="32"/>
-        </w:numPr>
-        <w:rPr>
-          <w:lang w:val="en-GB"/>
-        </w:rPr>
-      </w:pPr>
-      <w:r>
-        <w:rPr>
-          <w:b/>
-          <w:bCs/>
-          <w:lang w:val="en-GB"/>
-        </w:rPr>
-        <w:t>Attendance and Passenger Records</w:t>
-      </w:r>
-      <w:r>
-        <w:rPr>
-          <w:lang w:val="en-GB"/>
-        </w:rPr>
-        <w:t>:</w:t>
-      </w:r>
-    </w:p>
-    <w:p>
-      <w:pPr>
-        <w:numPr>
-          <w:ilvl w:val="1"/>
-          <w:numId w:val="32"/>
-        </w:numPr>
-        <w:rPr>
-          <w:lang w:val="en-GB"/>
-        </w:rPr>
-      </w:pPr>
-      <w:r>
-        <w:rPr>
-          <w:b/>
-          <w:bCs/>
-          <w:lang w:val="en-GB"/>
-        </w:rPr>
-        <w:t>Automatic Attendance Tracking</w:t>
-      </w:r>
-      <w:r>
-        <w:rPr>
-          <w:lang w:val="en-GB"/>
-        </w:rPr>
-        <w:t>: Every time a student scans their card to board or exit, the system will automatically update the attendance records.</w:t>
-      </w:r>
-    </w:p>
-    <w:p>
-      <w:pPr>
-        <w:numPr>
-          <w:ilvl w:val="1"/>
-          <w:numId w:val="32"/>
-        </w:numPr>
-        <w:rPr>
-          <w:lang w:val="en-GB"/>
-        </w:rPr>
-      </w:pPr>
-      <w:r>
-        <w:rPr>
-          <w:b/>
-          <w:bCs/>
-          <w:lang w:val="en-GB"/>
-        </w:rPr>
-        <w:t>Passenger Logs</w:t>
-      </w:r>
-      <w:r>
-        <w:rPr>
-          <w:lang w:val="en-GB"/>
-        </w:rPr>
-        <w:t>: The system will maintain a log of each student’s boarding and exiting times, which can be used to generate reports for bus management and to identify non-paying users.</w:t>
-      </w:r>
-    </w:p>
-    <w:p>
-      <w:pPr>
-        <w:numPr>
-          <w:ilvl w:val="0"/>
-          <w:numId w:val="32"/>
-        </w:numPr>
-        <w:rPr>
-          <w:lang w:val="en-GB"/>
-        </w:rPr>
-      </w:pPr>
-      <w:r>
-        <w:rPr>
-          <w:b/>
-          <w:bCs/>
-          <w:lang w:val="en-GB"/>
-        </w:rPr>
-        <w:t>Parental Involvement (Optional)</w:t>
-      </w:r>
-      <w:r>
-        <w:rPr>
-          <w:lang w:val="en-GB"/>
-        </w:rPr>
-        <w:t>:</w:t>
-      </w:r>
-    </w:p>
-    <w:p>
-      <w:pPr>
-        <w:numPr>
-          <w:ilvl w:val="1"/>
-          <w:numId w:val="32"/>
-        </w:numPr>
-        <w:rPr>
-          <w:lang w:val="en-GB"/>
-        </w:rPr>
-      </w:pPr>
-      <w:r>
-        <w:rPr>
-          <w:b/>
-          <w:bCs/>
-          <w:lang w:val="en-GB"/>
-        </w:rPr>
-        <w:t>Real-Time Notifications</w:t>
-      </w:r>
-      <w:r>
-        <w:rPr>
-          <w:lang w:val="en-GB"/>
-        </w:rPr>
-        <w:t>: For systems involving parental access, the app will send real-time notifications to parents when their child boards or exits the bus.</w:t>
-      </w:r>
-    </w:p>
-    <w:p>
-      <w:pPr>
-        <w:numPr>
-          <w:ilvl w:val="1"/>
-          <w:numId w:val="32"/>
-        </w:numPr>
-        <w:rPr>
-          <w:lang w:val="en-GB"/>
-        </w:rPr>
-      </w:pPr>
-      <w:r>
-        <w:rPr>
-          <w:b/>
-          <w:bCs/>
-          <w:lang w:val="en-GB"/>
-        </w:rPr>
-        <w:t>Route Tracking</w:t>
-      </w:r>
-      <w:r>
-        <w:rPr>
-          <w:lang w:val="en-GB"/>
-        </w:rPr>
-        <w:t>: Parents can track the location of the bus and receive alerts about arrival times and delays.</w:t>
-      </w:r>
-    </w:p>
-    <w:p>
-      <w:pPr>
-        <w:numPr>
-          <w:ilvl w:val="0"/>
-          <w:numId w:val="32"/>
-        </w:numPr>
-        <w:rPr>
-          <w:lang w:val="en-GB"/>
-        </w:rPr>
-      </w:pPr>
-      <w:r>
-        <w:rPr>
-          <w:b/>
-          <w:bCs/>
-          <w:lang w:val="en-GB"/>
-        </w:rPr>
-        <w:t>Admin Panel for Bus Operators/Schools</w:t>
-      </w:r>
-      <w:r>
-        <w:rPr>
-          <w:lang w:val="en-GB"/>
-        </w:rPr>
-        <w:t>:</w:t>
-      </w:r>
-    </w:p>
-    <w:p>
-      <w:pPr>
-        <w:numPr>
-          <w:ilvl w:val="1"/>
-          <w:numId w:val="32"/>
-        </w:numPr>
-        <w:rPr>
-          <w:lang w:val="en-GB"/>
-        </w:rPr>
-      </w:pPr>
-      <w:r>
-        <w:rPr>
-          <w:b/>
-          <w:bCs/>
-          <w:lang w:val="en-GB"/>
-        </w:rPr>
-        <w:t>Student and Card Management</w:t>
-      </w:r>
-      <w:r>
-        <w:rPr>
-          <w:lang w:val="en-GB"/>
-        </w:rPr>
-        <w:t>: Admins can manage student profiles, issue new bus cards, deactivate lost cards, and track overall system usage.</w:t>
-      </w:r>
-    </w:p>
-    <w:p>
-      <w:pPr>
-        <w:numPr>
-          <w:ilvl w:val="1"/>
-          <w:numId w:val="32"/>
-        </w:numPr>
-        <w:rPr>
-          <w:lang w:val="en-GB"/>
-        </w:rPr>
-      </w:pPr>
-      <w:r>
-        <w:rPr>
-          <w:b/>
-          <w:bCs/>
-          <w:lang w:val="en-GB"/>
-        </w:rPr>
-        <w:t>Reporting and Analytics</w:t>
-      </w:r>
-      <w:r>
-        <w:rPr>
-          <w:lang w:val="en-GB"/>
-        </w:rPr>
-        <w:t xml:space="preserve">: The admin panel will generate real-time reports on student attendance, bus capacity, route efficiency, and more. The transportation </w:t>
-      </w:r>
-      <w:r>
-        <w:rPr>
-          <w:lang w:val="en-GB"/>
-        </w:rPr>
-        <w:lastRenderedPageBreak/>
-        <w:t xml:space="preserve">department can use this data to </w:t>
-      </w:r>
-      <w:r>
-        <w:rPr>
-          <w:lang w:val="en-GB"/>
-        </w:rPr>
-        <w:t>analyse</w:t>
-      </w:r>
-      <w:bookmarkStart w:id="0" w:name="_GoBack"/>
-      <w:bookmarkEnd w:id="0"/>
-      <w:r>
-        <w:rPr>
-          <w:lang w:val="en-GB"/>
-        </w:rPr>
-        <w:t xml:space="preserve"> route population and make informed decisions to reduce fuel consumption and optimize bus routes.</w:t>
-      </w:r>
-    </w:p>
-    <w:p>
-      <w:pPr>
-        <w:numPr>
-          <w:ilvl w:val="0"/>
-          <w:numId w:val="32"/>
-        </w:numPr>
-        <w:rPr>
-          <w:lang w:val="en-GB"/>
-        </w:rPr>
-      </w:pPr>
-      <w:r>
-        <w:rPr>
-          <w:b/>
-          <w:bCs/>
-          <w:lang w:val="en-GB"/>
-        </w:rPr>
-        <w:t>Bus Driver Interface</w:t>
-      </w:r>
-      <w:r>
-        <w:rPr>
-          <w:lang w:val="en-GB"/>
-        </w:rPr>
-        <w:t>:</w:t>
-      </w:r>
-    </w:p>
-    <w:p>
-      <w:pPr>
-        <w:numPr>
-          <w:ilvl w:val="1"/>
-          <w:numId w:val="32"/>
-        </w:numPr>
-        <w:rPr>
-          <w:lang w:val="en-GB"/>
-        </w:rPr>
-      </w:pPr>
-      <w:r>
-        <w:rPr>
-          <w:b/>
-          <w:bCs/>
-          <w:lang w:val="en-GB"/>
-        </w:rPr>
-        <w:t>Passenger Count</w:t>
-      </w:r>
-      <w:r>
-        <w:rPr>
-          <w:lang w:val="en-GB"/>
-        </w:rPr>
-        <w:t>: Drivers will have a simple interface (tablet or phone) displaying the number of students who have boarded and exited at each stop.</w:t>
-      </w:r>
-    </w:p>
-    <w:p>
-      <w:pPr>
-        <w:numPr>
-          <w:ilvl w:val="1"/>
-          <w:numId w:val="32"/>
-        </w:numPr>
-        <w:rPr>
-          <w:lang w:val="en-GB"/>
-        </w:rPr>
-      </w:pPr>
-      <w:r>
-        <w:rPr>
-          <w:b/>
-          <w:bCs/>
-          <w:lang w:val="en-GB"/>
-        </w:rPr>
-        <w:t>Alerts</w:t>
-      </w:r>
-      <w:r>
-        <w:rPr>
-          <w:lang w:val="en-GB"/>
-        </w:rPr>
-        <w:t>: The interface will notify drivers if an unauthorized or invalid card is scanned, helping them to maintain order and security on the bus.</w:t>
-      </w:r>
-    </w:p>
-    <w:p>
-      <w:pPr>
-        <w:rPr>
-          <w:lang w:val="en-GB"/>
-        </w:rPr>
-      </w:pPr>
-      <w:r>
-        <w:rPr>
-          <w:lang w:val="en-GB"/>
-        </w:rPr>
-        <w:pict>
-          <v:rect id="_x0000_i1045" style="width:0;height:0" o:hralign="center" o:hrstd="t" o:hr="t" fillcolor="#a0a0a0" stroked="f"/>
+          <v:rect id="_x0000_i1027" style="width:0;height:0" o:hralign="center" o:hrstd="t" o:hr="t" fillcolor="#a0a0a0" stroked="f"/>
         </w:pict>
       </w:r>
     </w:p>
@@ -1155,6 +926,7 @@
           <w:bCs/>
           <w:lang w:val="en-GB"/>
         </w:rPr>
+        <w:lastRenderedPageBreak/>
         <w:t>Firebase</w:t>
       </w:r>
       <w:r>
@@ -1405,7 +1177,6 @@
           <w:bCs/>
           <w:lang w:val="en-GB"/>
         </w:rPr>
-        <w:lastRenderedPageBreak/>
         <w:t>Camera (for ID Scanning)</w:t>
       </w:r>
       <w:r>
@@ -1451,7 +1222,7 @@
           <w:lang w:val="en-GB"/>
         </w:rPr>
         <w:pict>
-          <v:rect id="_x0000_i1046" style="width:0;height:0" o:hralign="center" o:hrstd="t" o:hr="t" fillcolor="#a0a0a0" stroked="f"/>
+          <v:rect id="_x0000_i1028" style="width:0;height:0" o:hralign="center" o:hrstd="t" o:hr="t" fillcolor="#a0a0a0" stroked="f"/>
         </w:pict>
       </w:r>
     </w:p>
@@ -1493,7 +1264,14 @@
         <w:rPr>
           <w:lang w:val="en-GB" w:eastAsia="en-GB"/>
         </w:rPr>
-        <w:t xml:space="preserve"> that addresses the key gaps in the current system, including fake card detection, real-time student tracking, and automated attendance monitoring. The mobile app will enhance the student experience, and the admin panel will provide university staff with the tools they need to efficiently manage transportation.</w:t>
+        <w:t xml:space="preserve"> that addresses the key gaps in the current system, including fake card detection, real-time student tracking, and automated attendance monitoring. The mobile app will enhance the </w:t>
+      </w:r>
+      <w:r>
+        <w:rPr>
+          <w:lang w:val="en-GB" w:eastAsia="en-GB"/>
+        </w:rPr>
+        <w:lastRenderedPageBreak/>
+        <w:t>student experience, and the admin panel will provide university staff with the tools they need to efficiently manage transportation.</w:t>
       </w:r>
     </w:p>
     <w:p>
@@ -1520,7 +1298,7 @@
           <w:lang w:val="en-GB"/>
         </w:rPr>
         <w:pict>
-          <v:rect id="_x0000_i1047" style="width:0;height:0" o:hralign="center" o:hrstd="t" o:hr="t" fillcolor="#a0a0a0" stroked="f"/>
+          <v:rect id="_x0000_i1029" style="width:0;height:0" o:hralign="center" o:hrstd="t" o:hr="t" fillcolor="#a0a0a0" stroked="f"/>
         </w:pict>
       </w:r>
     </w:p>
@@ -2027,7 +1805,7 @@
     <w:nsid w:val="0ADC4F1F"/>
     <w:multiLevelType w:val="hybridMultilevel"/>
     <w:tmpl w:val="0809000F"/>
-    <w:lvl w:ilvl="0">
+    <w:lvl w:ilvl="0" w:tplc="1E3060E0">
       <w:start w:val="1"/>
       <w:numFmt w:val="decimal"/>
       <w:lvlText w:val="%1."/>
@@ -2040,7 +1818,7 @@
         <w:sz w:val="20"/>
       </w:rPr>
     </w:lvl>
-    <w:lvl w:ilvl="1">
+    <w:lvl w:ilvl="1" w:tplc="F6886846">
       <w:start w:val="1"/>
       <w:numFmt w:val="lowerLetter"/>
       <w:lvlText w:val="%2."/>
@@ -2053,7 +1831,7 @@
         <w:sz w:val="20"/>
       </w:rPr>
     </w:lvl>
-    <w:lvl w:ilvl="2" w:tentative="1">
+    <w:lvl w:ilvl="2" w:tplc="B9A0DF96" w:tentative="1">
       <w:start w:val="1"/>
       <w:numFmt w:val="lowerRoman"/>
       <w:lvlText w:val="%3."/>
@@ -2066,7 +1844,7 @@
         <w:sz w:val="20"/>
       </w:rPr>
     </w:lvl>
-    <w:lvl w:ilvl="3" w:tentative="1">
+    <w:lvl w:ilvl="3" w:tplc="1EF4FC10" w:tentative="1">
       <w:start w:val="1"/>
       <w:numFmt w:val="decimal"/>
       <w:lvlText w:val="%4."/>
@@ -2079,7 +1857,7 @@
         <w:sz w:val="20"/>
       </w:rPr>
     </w:lvl>
-    <w:lvl w:ilvl="4" w:tentative="1">
+    <w:lvl w:ilvl="4" w:tplc="AA680C3A" w:tentative="1">
       <w:start w:val="1"/>
       <w:numFmt w:val="lowerLetter"/>
       <w:lvlText w:val="%5."/>
@@ -2092,7 +1870,7 @@
         <w:sz w:val="20"/>
       </w:rPr>
     </w:lvl>
-    <w:lvl w:ilvl="5" w:tentative="1">
+    <w:lvl w:ilvl="5" w:tplc="4A92515E" w:tentative="1">
       <w:start w:val="1"/>
       <w:numFmt w:val="lowerRoman"/>
       <w:lvlText w:val="%6."/>
@@ -2105,7 +1883,7 @@
         <w:sz w:val="20"/>
       </w:rPr>
     </w:lvl>
-    <w:lvl w:ilvl="6" w:tentative="1">
+    <w:lvl w:ilvl="6" w:tplc="180872C0" w:tentative="1">
       <w:start w:val="1"/>
       <w:numFmt w:val="decimal"/>
       <w:lvlText w:val="%7."/>
@@ -2118,7 +1896,7 @@
         <w:sz w:val="20"/>
       </w:rPr>
     </w:lvl>
-    <w:lvl w:ilvl="7" w:tentative="1">
+    <w:lvl w:ilvl="7" w:tplc="A8E26A24" w:tentative="1">
       <w:start w:val="1"/>
       <w:numFmt w:val="lowerLetter"/>
       <w:lvlText w:val="%8."/>
@@ -2131,7 +1909,7 @@
         <w:sz w:val="20"/>
       </w:rPr>
     </w:lvl>
-    <w:lvl w:ilvl="8" w:tentative="1">
+    <w:lvl w:ilvl="8" w:tplc="3F4CCE7C" w:tentative="1">
       <w:start w:val="1"/>
       <w:numFmt w:val="lowerRoman"/>
       <w:lvlText w:val="%9."/>
@@ -2678,6 +2456,304 @@
     </w:lvl>
   </w:abstractNum>
   <w:abstractNum w:abstractNumId="8" w15:restartNumberingAfterBreak="0">
+    <w:nsid w:val="14151750"/>
+    <w:multiLevelType w:val="multilevel"/>
+    <w:tmpl w:val="17A0CEA6"/>
+    <w:lvl w:ilvl="0">
+      <w:start w:val="1"/>
+      <w:numFmt w:val="bullet"/>
+      <w:lvlText w:val=""/>
+      <w:lvlJc w:val="left"/>
+      <w:pPr>
+        <w:tabs>
+          <w:tab w:val="num" w:pos="720"/>
+        </w:tabs>
+        <w:ind w:left="720" w:hanging="360"/>
+      </w:pPr>
+      <w:rPr>
+        <w:rFonts w:ascii="Symbol" w:hAnsi="Symbol" w:hint="default"/>
+        <w:sz w:val="20"/>
+      </w:rPr>
+    </w:lvl>
+    <w:lvl w:ilvl="1" w:tentative="1">
+      <w:start w:val="1"/>
+      <w:numFmt w:val="bullet"/>
+      <w:lvlText w:val="o"/>
+      <w:lvlJc w:val="left"/>
+      <w:pPr>
+        <w:tabs>
+          <w:tab w:val="num" w:pos="1440"/>
+        </w:tabs>
+        <w:ind w:left="1440" w:hanging="360"/>
+      </w:pPr>
+      <w:rPr>
+        <w:rFonts w:ascii="Courier New" w:hAnsi="Courier New" w:hint="default"/>
+        <w:sz w:val="20"/>
+      </w:rPr>
+    </w:lvl>
+    <w:lvl w:ilvl="2" w:tentative="1">
+      <w:start w:val="1"/>
+      <w:numFmt w:val="bullet"/>
+      <w:lvlText w:val=""/>
+      <w:lvlJc w:val="left"/>
+      <w:pPr>
+        <w:tabs>
+          <w:tab w:val="num" w:pos="2160"/>
+        </w:tabs>
+        <w:ind w:left="2160" w:hanging="360"/>
+      </w:pPr>
+      <w:rPr>
+        <w:rFonts w:ascii="Wingdings" w:hAnsi="Wingdings" w:hint="default"/>
+        <w:sz w:val="20"/>
+      </w:rPr>
+    </w:lvl>
+    <w:lvl w:ilvl="3" w:tentative="1">
+      <w:start w:val="1"/>
+      <w:numFmt w:val="bullet"/>
+      <w:lvlText w:val=""/>
+      <w:lvlJc w:val="left"/>
+      <w:pPr>
+        <w:tabs>
+          <w:tab w:val="num" w:pos="2880"/>
+        </w:tabs>
+        <w:ind w:left="2880" w:hanging="360"/>
+      </w:pPr>
+      <w:rPr>
+        <w:rFonts w:ascii="Wingdings" w:hAnsi="Wingdings" w:hint="default"/>
+        <w:sz w:val="20"/>
+      </w:rPr>
+    </w:lvl>
+    <w:lvl w:ilvl="4" w:tentative="1">
+      <w:start w:val="1"/>
+      <w:numFmt w:val="bullet"/>
+      <w:lvlText w:val=""/>
+      <w:lvlJc w:val="left"/>
+      <w:pPr>
+        <w:tabs>
+          <w:tab w:val="num" w:pos="3600"/>
+        </w:tabs>
+        <w:ind w:left="3600" w:hanging="360"/>
+      </w:pPr>
+      <w:rPr>
+        <w:rFonts w:ascii="Wingdings" w:hAnsi="Wingdings" w:hint="default"/>
+        <w:sz w:val="20"/>
+      </w:rPr>
+    </w:lvl>
+    <w:lvl w:ilvl="5" w:tentative="1">
+      <w:start w:val="1"/>
+      <w:numFmt w:val="bullet"/>
+      <w:lvlText w:val=""/>
+      <w:lvlJc w:val="left"/>
+      <w:pPr>
+        <w:tabs>
+          <w:tab w:val="num" w:pos="4320"/>
+        </w:tabs>
+        <w:ind w:left="4320" w:hanging="360"/>
+      </w:pPr>
+      <w:rPr>
+        <w:rFonts w:ascii="Wingdings" w:hAnsi="Wingdings" w:hint="default"/>
+        <w:sz w:val="20"/>
+      </w:rPr>
+    </w:lvl>
+    <w:lvl w:ilvl="6" w:tentative="1">
+      <w:start w:val="1"/>
+      <w:numFmt w:val="bullet"/>
+      <w:lvlText w:val=""/>
+      <w:lvlJc w:val="left"/>
+      <w:pPr>
+        <w:tabs>
+          <w:tab w:val="num" w:pos="5040"/>
+        </w:tabs>
+        <w:ind w:left="5040" w:hanging="360"/>
+      </w:pPr>
+      <w:rPr>
+        <w:rFonts w:ascii="Wingdings" w:hAnsi="Wingdings" w:hint="default"/>
+        <w:sz w:val="20"/>
+      </w:rPr>
+    </w:lvl>
+    <w:lvl w:ilvl="7" w:tentative="1">
+      <w:start w:val="1"/>
+      <w:numFmt w:val="bullet"/>
+      <w:lvlText w:val=""/>
+      <w:lvlJc w:val="left"/>
+      <w:pPr>
+        <w:tabs>
+          <w:tab w:val="num" w:pos="5760"/>
+        </w:tabs>
+        <w:ind w:left="5760" w:hanging="360"/>
+      </w:pPr>
+      <w:rPr>
+        <w:rFonts w:ascii="Wingdings" w:hAnsi="Wingdings" w:hint="default"/>
+        <w:sz w:val="20"/>
+      </w:rPr>
+    </w:lvl>
+    <w:lvl w:ilvl="8" w:tentative="1">
+      <w:start w:val="1"/>
+      <w:numFmt w:val="bullet"/>
+      <w:lvlText w:val=""/>
+      <w:lvlJc w:val="left"/>
+      <w:pPr>
+        <w:tabs>
+          <w:tab w:val="num" w:pos="6480"/>
+        </w:tabs>
+        <w:ind w:left="6480" w:hanging="360"/>
+      </w:pPr>
+      <w:rPr>
+        <w:rFonts w:ascii="Wingdings" w:hAnsi="Wingdings" w:hint="default"/>
+        <w:sz w:val="20"/>
+      </w:rPr>
+    </w:lvl>
+  </w:abstractNum>
+  <w:abstractNum w:abstractNumId="9" w15:restartNumberingAfterBreak="0">
+    <w:nsid w:val="1A446126"/>
+    <w:multiLevelType w:val="multilevel"/>
+    <w:tmpl w:val="0D8E3D4A"/>
+    <w:lvl w:ilvl="0">
+      <w:start w:val="1"/>
+      <w:numFmt w:val="bullet"/>
+      <w:lvlText w:val=""/>
+      <w:lvlJc w:val="left"/>
+      <w:pPr>
+        <w:tabs>
+          <w:tab w:val="num" w:pos="720"/>
+        </w:tabs>
+        <w:ind w:left="720" w:hanging="360"/>
+      </w:pPr>
+      <w:rPr>
+        <w:rFonts w:ascii="Symbol" w:hAnsi="Symbol" w:hint="default"/>
+        <w:sz w:val="20"/>
+      </w:rPr>
+    </w:lvl>
+    <w:lvl w:ilvl="1">
+      <w:start w:val="1"/>
+      <w:numFmt w:val="bullet"/>
+      <w:lvlText w:val="o"/>
+      <w:lvlJc w:val="left"/>
+      <w:pPr>
+        <w:tabs>
+          <w:tab w:val="num" w:pos="1440"/>
+        </w:tabs>
+        <w:ind w:left="1440" w:hanging="360"/>
+      </w:pPr>
+      <w:rPr>
+        <w:rFonts w:ascii="Courier New" w:hAnsi="Courier New" w:hint="default"/>
+        <w:sz w:val="20"/>
+      </w:rPr>
+    </w:lvl>
+    <w:lvl w:ilvl="2" w:tentative="1">
+      <w:start w:val="1"/>
+      <w:numFmt w:val="bullet"/>
+      <w:lvlText w:val=""/>
+      <w:lvlJc w:val="left"/>
+      <w:pPr>
+        <w:tabs>
+          <w:tab w:val="num" w:pos="2160"/>
+        </w:tabs>
+        <w:ind w:left="2160" w:hanging="360"/>
+      </w:pPr>
+      <w:rPr>
+        <w:rFonts w:ascii="Wingdings" w:hAnsi="Wingdings" w:hint="default"/>
+        <w:sz w:val="20"/>
+      </w:rPr>
+    </w:lvl>
+    <w:lvl w:ilvl="3" w:tentative="1">
+      <w:start w:val="1"/>
+      <w:numFmt w:val="bullet"/>
+      <w:lvlText w:val=""/>
+      <w:lvlJc w:val="left"/>
+      <w:pPr>
+        <w:tabs>
+          <w:tab w:val="num" w:pos="2880"/>
+        </w:tabs>
+        <w:ind w:left="2880" w:hanging="360"/>
+      </w:pPr>
+      <w:rPr>
+        <w:rFonts w:ascii="Wingdings" w:hAnsi="Wingdings" w:hint="default"/>
+        <w:sz w:val="20"/>
+      </w:rPr>
+    </w:lvl>
+    <w:lvl w:ilvl="4" w:tentative="1">
+      <w:start w:val="1"/>
+      <w:numFmt w:val="bullet"/>
+      <w:lvlText w:val=""/>
+      <w:lvlJc w:val="left"/>
+      <w:pPr>
+        <w:tabs>
+          <w:tab w:val="num" w:pos="3600"/>
+        </w:tabs>
+        <w:ind w:left="3600" w:hanging="360"/>
+      </w:pPr>
+      <w:rPr>
+        <w:rFonts w:ascii="Wingdings" w:hAnsi="Wingdings" w:hint="default"/>
+        <w:sz w:val="20"/>
+      </w:rPr>
+    </w:lvl>
+    <w:lvl w:ilvl="5" w:tentative="1">
+      <w:start w:val="1"/>
+      <w:numFmt w:val="bullet"/>
+      <w:lvlText w:val=""/>
+      <w:lvlJc w:val="left"/>
+      <w:pPr>
+        <w:tabs>
+          <w:tab w:val="num" w:pos="4320"/>
+        </w:tabs>
+        <w:ind w:left="4320" w:hanging="360"/>
+      </w:pPr>
+      <w:rPr>
+        <w:rFonts w:ascii="Wingdings" w:hAnsi="Wingdings" w:hint="default"/>
+        <w:sz w:val="20"/>
+      </w:rPr>
+    </w:lvl>
+    <w:lvl w:ilvl="6" w:tentative="1">
+      <w:start w:val="1"/>
+      <w:numFmt w:val="bullet"/>
+      <w:lvlText w:val=""/>
+      <w:lvlJc w:val="left"/>
+      <w:pPr>
+        <w:tabs>
+          <w:tab w:val="num" w:pos="5040"/>
+        </w:tabs>
+        <w:ind w:left="5040" w:hanging="360"/>
+      </w:pPr>
+      <w:rPr>
+        <w:rFonts w:ascii="Wingdings" w:hAnsi="Wingdings" w:hint="default"/>
+        <w:sz w:val="20"/>
+      </w:rPr>
+    </w:lvl>
+    <w:lvl w:ilvl="7" w:tentative="1">
+      <w:start w:val="1"/>
+      <w:numFmt w:val="bullet"/>
+      <w:lvlText w:val=""/>
+      <w:lvlJc w:val="left"/>
+      <w:pPr>
+        <w:tabs>
+          <w:tab w:val="num" w:pos="5760"/>
+        </w:tabs>
+        <w:ind w:left="5760" w:hanging="360"/>
+      </w:pPr>
+      <w:rPr>
+        <w:rFonts w:ascii="Wingdings" w:hAnsi="Wingdings" w:hint="default"/>
+        <w:sz w:val="20"/>
+      </w:rPr>
+    </w:lvl>
+    <w:lvl w:ilvl="8" w:tentative="1">
+      <w:start w:val="1"/>
+      <w:numFmt w:val="bullet"/>
+      <w:lvlText w:val=""/>
+      <w:lvlJc w:val="left"/>
+      <w:pPr>
+        <w:tabs>
+          <w:tab w:val="num" w:pos="6480"/>
+        </w:tabs>
+        <w:ind w:left="6480" w:hanging="360"/>
+      </w:pPr>
+      <w:rPr>
+        <w:rFonts w:ascii="Wingdings" w:hAnsi="Wingdings" w:hint="default"/>
+        <w:sz w:val="20"/>
+      </w:rPr>
+    </w:lvl>
+  </w:abstractNum>
+  <w:abstractNum w:abstractNumId="10" w15:restartNumberingAfterBreak="0">
     <w:nsid w:val="1E2A7978"/>
     <w:multiLevelType w:val="multilevel"/>
     <w:tmpl w:val="21AE57D6"/>
@@ -2826,7 +2902,7 @@
       </w:rPr>
     </w:lvl>
   </w:abstractNum>
-  <w:abstractNum w:abstractNumId="9" w15:restartNumberingAfterBreak="0">
+  <w:abstractNum w:abstractNumId="11" w15:restartNumberingAfterBreak="0">
     <w:nsid w:val="1F23349D"/>
     <w:multiLevelType w:val="hybridMultilevel"/>
     <w:tmpl w:val="58C8485C"/>
@@ -2916,7 +2992,7 @@
       </w:pPr>
     </w:lvl>
   </w:abstractNum>
-  <w:abstractNum w:abstractNumId="10" w15:restartNumberingAfterBreak="0">
+  <w:abstractNum w:abstractNumId="12" w15:restartNumberingAfterBreak="0">
     <w:nsid w:val="1F2472A8"/>
     <w:multiLevelType w:val="multilevel"/>
     <w:tmpl w:val="DDD4C5D4"/>
@@ -3065,7 +3141,7 @@
       </w:rPr>
     </w:lvl>
   </w:abstractNum>
-  <w:abstractNum w:abstractNumId="11" w15:restartNumberingAfterBreak="0">
+  <w:abstractNum w:abstractNumId="13" w15:restartNumberingAfterBreak="0">
     <w:nsid w:val="216E3BB6"/>
     <w:multiLevelType w:val="multilevel"/>
     <w:tmpl w:val="EC8E8516"/>
@@ -3214,7 +3290,156 @@
       </w:rPr>
     </w:lvl>
   </w:abstractNum>
-  <w:abstractNum w:abstractNumId="12" w15:restartNumberingAfterBreak="0">
+  <w:abstractNum w:abstractNumId="14" w15:restartNumberingAfterBreak="0">
+    <w:nsid w:val="21765841"/>
+    <w:multiLevelType w:val="multilevel"/>
+    <w:tmpl w:val="0D8E3D4A"/>
+    <w:lvl w:ilvl="0">
+      <w:start w:val="1"/>
+      <w:numFmt w:val="bullet"/>
+      <w:lvlText w:val=""/>
+      <w:lvlJc w:val="left"/>
+      <w:pPr>
+        <w:tabs>
+          <w:tab w:val="num" w:pos="720"/>
+        </w:tabs>
+        <w:ind w:left="720" w:hanging="360"/>
+      </w:pPr>
+      <w:rPr>
+        <w:rFonts w:ascii="Symbol" w:hAnsi="Symbol" w:hint="default"/>
+        <w:sz w:val="20"/>
+      </w:rPr>
+    </w:lvl>
+    <w:lvl w:ilvl="1" w:tentative="1">
+      <w:start w:val="1"/>
+      <w:numFmt w:val="bullet"/>
+      <w:lvlText w:val="o"/>
+      <w:lvlJc w:val="left"/>
+      <w:pPr>
+        <w:tabs>
+          <w:tab w:val="num" w:pos="1440"/>
+        </w:tabs>
+        <w:ind w:left="1440" w:hanging="360"/>
+      </w:pPr>
+      <w:rPr>
+        <w:rFonts w:ascii="Courier New" w:hAnsi="Courier New" w:hint="default"/>
+        <w:sz w:val="20"/>
+      </w:rPr>
+    </w:lvl>
+    <w:lvl w:ilvl="2" w:tentative="1">
+      <w:start w:val="1"/>
+      <w:numFmt w:val="bullet"/>
+      <w:lvlText w:val=""/>
+      <w:lvlJc w:val="left"/>
+      <w:pPr>
+        <w:tabs>
+          <w:tab w:val="num" w:pos="2160"/>
+        </w:tabs>
+        <w:ind w:left="2160" w:hanging="360"/>
+      </w:pPr>
+      <w:rPr>
+        <w:rFonts w:ascii="Wingdings" w:hAnsi="Wingdings" w:hint="default"/>
+        <w:sz w:val="20"/>
+      </w:rPr>
+    </w:lvl>
+    <w:lvl w:ilvl="3" w:tentative="1">
+      <w:start w:val="1"/>
+      <w:numFmt w:val="bullet"/>
+      <w:lvlText w:val=""/>
+      <w:lvlJc w:val="left"/>
+      <w:pPr>
+        <w:tabs>
+          <w:tab w:val="num" w:pos="2880"/>
+        </w:tabs>
+        <w:ind w:left="2880" w:hanging="360"/>
+      </w:pPr>
+      <w:rPr>
+        <w:rFonts w:ascii="Wingdings" w:hAnsi="Wingdings" w:hint="default"/>
+        <w:sz w:val="20"/>
+      </w:rPr>
+    </w:lvl>
+    <w:lvl w:ilvl="4" w:tentative="1">
+      <w:start w:val="1"/>
+      <w:numFmt w:val="bullet"/>
+      <w:lvlText w:val=""/>
+      <w:lvlJc w:val="left"/>
+      <w:pPr>
+        <w:tabs>
+          <w:tab w:val="num" w:pos="3600"/>
+        </w:tabs>
+        <w:ind w:left="3600" w:hanging="360"/>
+      </w:pPr>
+      <w:rPr>
+        <w:rFonts w:ascii="Wingdings" w:hAnsi="Wingdings" w:hint="default"/>
+        <w:sz w:val="20"/>
+      </w:rPr>
+    </w:lvl>
+    <w:lvl w:ilvl="5" w:tentative="1">
+      <w:start w:val="1"/>
+      <w:numFmt w:val="bullet"/>
+      <w:lvlText w:val=""/>
+      <w:lvlJc w:val="left"/>
+      <w:pPr>
+        <w:tabs>
+          <w:tab w:val="num" w:pos="4320"/>
+        </w:tabs>
+        <w:ind w:left="4320" w:hanging="360"/>
+      </w:pPr>
+      <w:rPr>
+        <w:rFonts w:ascii="Wingdings" w:hAnsi="Wingdings" w:hint="default"/>
+        <w:sz w:val="20"/>
+      </w:rPr>
+    </w:lvl>
+    <w:lvl w:ilvl="6" w:tentative="1">
+      <w:start w:val="1"/>
+      <w:numFmt w:val="bullet"/>
+      <w:lvlText w:val=""/>
+      <w:lvlJc w:val="left"/>
+      <w:pPr>
+        <w:tabs>
+          <w:tab w:val="num" w:pos="5040"/>
+        </w:tabs>
+        <w:ind w:left="5040" w:hanging="360"/>
+      </w:pPr>
+      <w:rPr>
+        <w:rFonts w:ascii="Wingdings" w:hAnsi="Wingdings" w:hint="default"/>
+        <w:sz w:val="20"/>
+      </w:rPr>
+    </w:lvl>
+    <w:lvl w:ilvl="7" w:tentative="1">
+      <w:start w:val="1"/>
+      <w:numFmt w:val="bullet"/>
+      <w:lvlText w:val=""/>
+      <w:lvlJc w:val="left"/>
+      <w:pPr>
+        <w:tabs>
+          <w:tab w:val="num" w:pos="5760"/>
+        </w:tabs>
+        <w:ind w:left="5760" w:hanging="360"/>
+      </w:pPr>
+      <w:rPr>
+        <w:rFonts w:ascii="Wingdings" w:hAnsi="Wingdings" w:hint="default"/>
+        <w:sz w:val="20"/>
+      </w:rPr>
+    </w:lvl>
+    <w:lvl w:ilvl="8" w:tentative="1">
+      <w:start w:val="1"/>
+      <w:numFmt w:val="bullet"/>
+      <w:lvlText w:val=""/>
+      <w:lvlJc w:val="left"/>
+      <w:pPr>
+        <w:tabs>
+          <w:tab w:val="num" w:pos="6480"/>
+        </w:tabs>
+        <w:ind w:left="6480" w:hanging="360"/>
+      </w:pPr>
+      <w:rPr>
+        <w:rFonts w:ascii="Wingdings" w:hAnsi="Wingdings" w:hint="default"/>
+        <w:sz w:val="20"/>
+      </w:rPr>
+    </w:lvl>
+  </w:abstractNum>
+  <w:abstractNum w:abstractNumId="15" w15:restartNumberingAfterBreak="0">
     <w:nsid w:val="26B22D30"/>
     <w:multiLevelType w:val="multilevel"/>
     <w:tmpl w:val="A1AE0BDC"/>
@@ -3363,7 +3588,7 @@
       </w:rPr>
     </w:lvl>
   </w:abstractNum>
-  <w:abstractNum w:abstractNumId="13" w15:restartNumberingAfterBreak="0">
+  <w:abstractNum w:abstractNumId="16" w15:restartNumberingAfterBreak="0">
     <w:nsid w:val="2AAB23F9"/>
     <w:multiLevelType w:val="multilevel"/>
     <w:tmpl w:val="914ED380"/>
@@ -3480,7 +3705,7 @@
       </w:pPr>
     </w:lvl>
   </w:abstractNum>
-  <w:abstractNum w:abstractNumId="14" w15:restartNumberingAfterBreak="0">
+  <w:abstractNum w:abstractNumId="17" w15:restartNumberingAfterBreak="0">
     <w:nsid w:val="2B2305F4"/>
     <w:multiLevelType w:val="multilevel"/>
     <w:tmpl w:val="1F8ED73C"/>
@@ -3597,7 +3822,7 @@
       </w:pPr>
     </w:lvl>
   </w:abstractNum>
-  <w:abstractNum w:abstractNumId="15" w15:restartNumberingAfterBreak="0">
+  <w:abstractNum w:abstractNumId="18" w15:restartNumberingAfterBreak="0">
     <w:nsid w:val="35012966"/>
     <w:multiLevelType w:val="multilevel"/>
     <w:tmpl w:val="E546491A"/>
@@ -3714,7 +3939,7 @@
       </w:pPr>
     </w:lvl>
   </w:abstractNum>
-  <w:abstractNum w:abstractNumId="16" w15:restartNumberingAfterBreak="0">
+  <w:abstractNum w:abstractNumId="19" w15:restartNumberingAfterBreak="0">
     <w:nsid w:val="367C7AE9"/>
     <w:multiLevelType w:val="multilevel"/>
     <w:tmpl w:val="25520B1A"/>
@@ -3831,7 +4056,7 @@
       </w:pPr>
     </w:lvl>
   </w:abstractNum>
-  <w:abstractNum w:abstractNumId="17" w15:restartNumberingAfterBreak="0">
+  <w:abstractNum w:abstractNumId="20" w15:restartNumberingAfterBreak="0">
     <w:nsid w:val="39815062"/>
     <w:multiLevelType w:val="multilevel"/>
     <w:tmpl w:val="3BC43D5C"/>
@@ -3977,7 +4202,7 @@
       </w:rPr>
     </w:lvl>
   </w:abstractNum>
-  <w:abstractNum w:abstractNumId="18" w15:restartNumberingAfterBreak="0">
+  <w:abstractNum w:abstractNumId="21" w15:restartNumberingAfterBreak="0">
     <w:nsid w:val="39B91EE3"/>
     <w:multiLevelType w:val="multilevel"/>
     <w:tmpl w:val="4B16EE08"/>
@@ -4126,7 +4351,422 @@
       </w:rPr>
     </w:lvl>
   </w:abstractNum>
-  <w:abstractNum w:abstractNumId="19" w15:restartNumberingAfterBreak="0">
+  <w:abstractNum w:abstractNumId="22" w15:restartNumberingAfterBreak="0">
+    <w:nsid w:val="3C0E2EEE"/>
+    <w:multiLevelType w:val="multilevel"/>
+    <w:tmpl w:val="3E989AB6"/>
+    <w:lvl w:ilvl="0">
+      <w:start w:val="1"/>
+      <w:numFmt w:val="decimal"/>
+      <w:lvlText w:val="%1."/>
+      <w:lvlJc w:val="left"/>
+      <w:pPr>
+        <w:tabs>
+          <w:tab w:val="num" w:pos="720"/>
+        </w:tabs>
+        <w:ind w:left="720" w:hanging="360"/>
+      </w:pPr>
+    </w:lvl>
+    <w:lvl w:ilvl="1">
+      <w:start w:val="1"/>
+      <w:numFmt w:val="bullet"/>
+      <w:lvlText w:val="o"/>
+      <w:lvlJc w:val="left"/>
+      <w:pPr>
+        <w:tabs>
+          <w:tab w:val="num" w:pos="1440"/>
+        </w:tabs>
+        <w:ind w:left="1440" w:hanging="360"/>
+      </w:pPr>
+      <w:rPr>
+        <w:rFonts w:ascii="Courier New" w:hAnsi="Courier New" w:hint="default"/>
+        <w:sz w:val="20"/>
+      </w:rPr>
+    </w:lvl>
+    <w:lvl w:ilvl="2" w:tentative="1">
+      <w:start w:val="1"/>
+      <w:numFmt w:val="decimal"/>
+      <w:lvlText w:val="%3."/>
+      <w:lvlJc w:val="left"/>
+      <w:pPr>
+        <w:tabs>
+          <w:tab w:val="num" w:pos="2160"/>
+        </w:tabs>
+        <w:ind w:left="2160" w:hanging="360"/>
+      </w:pPr>
+    </w:lvl>
+    <w:lvl w:ilvl="3" w:tentative="1">
+      <w:start w:val="1"/>
+      <w:numFmt w:val="decimal"/>
+      <w:lvlText w:val="%4."/>
+      <w:lvlJc w:val="left"/>
+      <w:pPr>
+        <w:tabs>
+          <w:tab w:val="num" w:pos="2880"/>
+        </w:tabs>
+        <w:ind w:left="2880" w:hanging="360"/>
+      </w:pPr>
+    </w:lvl>
+    <w:lvl w:ilvl="4" w:tentative="1">
+      <w:start w:val="1"/>
+      <w:numFmt w:val="decimal"/>
+      <w:lvlText w:val="%5."/>
+      <w:lvlJc w:val="left"/>
+      <w:pPr>
+        <w:tabs>
+          <w:tab w:val="num" w:pos="3600"/>
+        </w:tabs>
+        <w:ind w:left="3600" w:hanging="360"/>
+      </w:pPr>
+    </w:lvl>
+    <w:lvl w:ilvl="5" w:tentative="1">
+      <w:start w:val="1"/>
+      <w:numFmt w:val="decimal"/>
+      <w:lvlText w:val="%6."/>
+      <w:lvlJc w:val="left"/>
+      <w:pPr>
+        <w:tabs>
+          <w:tab w:val="num" w:pos="4320"/>
+        </w:tabs>
+        <w:ind w:left="4320" w:hanging="360"/>
+      </w:pPr>
+    </w:lvl>
+    <w:lvl w:ilvl="6" w:tentative="1">
+      <w:start w:val="1"/>
+      <w:numFmt w:val="decimal"/>
+      <w:lvlText w:val="%7."/>
+      <w:lvlJc w:val="left"/>
+      <w:pPr>
+        <w:tabs>
+          <w:tab w:val="num" w:pos="5040"/>
+        </w:tabs>
+        <w:ind w:left="5040" w:hanging="360"/>
+      </w:pPr>
+    </w:lvl>
+    <w:lvl w:ilvl="7" w:tentative="1">
+      <w:start w:val="1"/>
+      <w:numFmt w:val="decimal"/>
+      <w:lvlText w:val="%8."/>
+      <w:lvlJc w:val="left"/>
+      <w:pPr>
+        <w:tabs>
+          <w:tab w:val="num" w:pos="5760"/>
+        </w:tabs>
+        <w:ind w:left="5760" w:hanging="360"/>
+      </w:pPr>
+    </w:lvl>
+    <w:lvl w:ilvl="8" w:tentative="1">
+      <w:start w:val="1"/>
+      <w:numFmt w:val="decimal"/>
+      <w:lvlText w:val="%9."/>
+      <w:lvlJc w:val="left"/>
+      <w:pPr>
+        <w:tabs>
+          <w:tab w:val="num" w:pos="6480"/>
+        </w:tabs>
+        <w:ind w:left="6480" w:hanging="360"/>
+      </w:pPr>
+    </w:lvl>
+  </w:abstractNum>
+  <w:abstractNum w:abstractNumId="23" w15:restartNumberingAfterBreak="0">
+    <w:nsid w:val="44A07C82"/>
+    <w:multiLevelType w:val="multilevel"/>
+    <w:tmpl w:val="CAB65DFC"/>
+    <w:lvl w:ilvl="0">
+      <w:start w:val="1"/>
+      <w:numFmt w:val="bullet"/>
+      <w:lvlText w:val=""/>
+      <w:lvlJc w:val="left"/>
+      <w:pPr>
+        <w:tabs>
+          <w:tab w:val="num" w:pos="720"/>
+        </w:tabs>
+        <w:ind w:left="720" w:hanging="360"/>
+      </w:pPr>
+      <w:rPr>
+        <w:rFonts w:ascii="Symbol" w:hAnsi="Symbol" w:hint="default"/>
+        <w:sz w:val="20"/>
+      </w:rPr>
+    </w:lvl>
+    <w:lvl w:ilvl="1" w:tentative="1">
+      <w:start w:val="1"/>
+      <w:numFmt w:val="bullet"/>
+      <w:lvlText w:val="o"/>
+      <w:lvlJc w:val="left"/>
+      <w:pPr>
+        <w:tabs>
+          <w:tab w:val="num" w:pos="1440"/>
+        </w:tabs>
+        <w:ind w:left="1440" w:hanging="360"/>
+      </w:pPr>
+      <w:rPr>
+        <w:rFonts w:ascii="Courier New" w:hAnsi="Courier New" w:hint="default"/>
+        <w:sz w:val="20"/>
+      </w:rPr>
+    </w:lvl>
+    <w:lvl w:ilvl="2" w:tentative="1">
+      <w:start w:val="1"/>
+      <w:numFmt w:val="bullet"/>
+      <w:lvlText w:val=""/>
+      <w:lvlJc w:val="left"/>
+      <w:pPr>
+        <w:tabs>
+          <w:tab w:val="num" w:pos="2160"/>
+        </w:tabs>
+        <w:ind w:left="2160" w:hanging="360"/>
+      </w:pPr>
+      <w:rPr>
+        <w:rFonts w:ascii="Wingdings" w:hAnsi="Wingdings" w:hint="default"/>
+        <w:sz w:val="20"/>
+      </w:rPr>
+    </w:lvl>
+    <w:lvl w:ilvl="3" w:tentative="1">
+      <w:start w:val="1"/>
+      <w:numFmt w:val="bullet"/>
+      <w:lvlText w:val=""/>
+      <w:lvlJc w:val="left"/>
+      <w:pPr>
+        <w:tabs>
+          <w:tab w:val="num" w:pos="2880"/>
+        </w:tabs>
+        <w:ind w:left="2880" w:hanging="360"/>
+      </w:pPr>
+      <w:rPr>
+        <w:rFonts w:ascii="Wingdings" w:hAnsi="Wingdings" w:hint="default"/>
+        <w:sz w:val="20"/>
+      </w:rPr>
+    </w:lvl>
+    <w:lvl w:ilvl="4" w:tentative="1">
+      <w:start w:val="1"/>
+      <w:numFmt w:val="bullet"/>
+      <w:lvlText w:val=""/>
+      <w:lvlJc w:val="left"/>
+      <w:pPr>
+        <w:tabs>
+          <w:tab w:val="num" w:pos="3600"/>
+        </w:tabs>
+        <w:ind w:left="3600" w:hanging="360"/>
+      </w:pPr>
+      <w:rPr>
+        <w:rFonts w:ascii="Wingdings" w:hAnsi="Wingdings" w:hint="default"/>
+        <w:sz w:val="20"/>
+      </w:rPr>
+    </w:lvl>
+    <w:lvl w:ilvl="5" w:tentative="1">
+      <w:start w:val="1"/>
+      <w:numFmt w:val="bullet"/>
+      <w:lvlText w:val=""/>
+      <w:lvlJc w:val="left"/>
+      <w:pPr>
+        <w:tabs>
+          <w:tab w:val="num" w:pos="4320"/>
+        </w:tabs>
+        <w:ind w:left="4320" w:hanging="360"/>
+      </w:pPr>
+      <w:rPr>
+        <w:rFonts w:ascii="Wingdings" w:hAnsi="Wingdings" w:hint="default"/>
+        <w:sz w:val="20"/>
+      </w:rPr>
+    </w:lvl>
+    <w:lvl w:ilvl="6" w:tentative="1">
+      <w:start w:val="1"/>
+      <w:numFmt w:val="bullet"/>
+      <w:lvlText w:val=""/>
+      <w:lvlJc w:val="left"/>
+      <w:pPr>
+        <w:tabs>
+          <w:tab w:val="num" w:pos="5040"/>
+        </w:tabs>
+        <w:ind w:left="5040" w:hanging="360"/>
+      </w:pPr>
+      <w:rPr>
+        <w:rFonts w:ascii="Wingdings" w:hAnsi="Wingdings" w:hint="default"/>
+        <w:sz w:val="20"/>
+      </w:rPr>
+    </w:lvl>
+    <w:lvl w:ilvl="7" w:tentative="1">
+      <w:start w:val="1"/>
+      <w:numFmt w:val="bullet"/>
+      <w:lvlText w:val=""/>
+      <w:lvlJc w:val="left"/>
+      <w:pPr>
+        <w:tabs>
+          <w:tab w:val="num" w:pos="5760"/>
+        </w:tabs>
+        <w:ind w:left="5760" w:hanging="360"/>
+      </w:pPr>
+      <w:rPr>
+        <w:rFonts w:ascii="Wingdings" w:hAnsi="Wingdings" w:hint="default"/>
+        <w:sz w:val="20"/>
+      </w:rPr>
+    </w:lvl>
+    <w:lvl w:ilvl="8" w:tentative="1">
+      <w:start w:val="1"/>
+      <w:numFmt w:val="bullet"/>
+      <w:lvlText w:val=""/>
+      <w:lvlJc w:val="left"/>
+      <w:pPr>
+        <w:tabs>
+          <w:tab w:val="num" w:pos="6480"/>
+        </w:tabs>
+        <w:ind w:left="6480" w:hanging="360"/>
+      </w:pPr>
+      <w:rPr>
+        <w:rFonts w:ascii="Wingdings" w:hAnsi="Wingdings" w:hint="default"/>
+        <w:sz w:val="20"/>
+      </w:rPr>
+    </w:lvl>
+  </w:abstractNum>
+  <w:abstractNum w:abstractNumId="24" w15:restartNumberingAfterBreak="0">
+    <w:nsid w:val="462C5590"/>
+    <w:multiLevelType w:val="multilevel"/>
+    <w:tmpl w:val="8F508936"/>
+    <w:lvl w:ilvl="0">
+      <w:start w:val="1"/>
+      <w:numFmt w:val="bullet"/>
+      <w:lvlText w:val=""/>
+      <w:lvlJc w:val="left"/>
+      <w:pPr>
+        <w:tabs>
+          <w:tab w:val="num" w:pos="720"/>
+        </w:tabs>
+        <w:ind w:left="720" w:hanging="360"/>
+      </w:pPr>
+      <w:rPr>
+        <w:rFonts w:ascii="Symbol" w:hAnsi="Symbol" w:hint="default"/>
+        <w:sz w:val="20"/>
+      </w:rPr>
+    </w:lvl>
+    <w:lvl w:ilvl="1" w:tentative="1">
+      <w:start w:val="1"/>
+      <w:numFmt w:val="bullet"/>
+      <w:lvlText w:val="o"/>
+      <w:lvlJc w:val="left"/>
+      <w:pPr>
+        <w:tabs>
+          <w:tab w:val="num" w:pos="1440"/>
+        </w:tabs>
+        <w:ind w:left="1440" w:hanging="360"/>
+      </w:pPr>
+      <w:rPr>
+        <w:rFonts w:ascii="Courier New" w:hAnsi="Courier New" w:hint="default"/>
+        <w:sz w:val="20"/>
+      </w:rPr>
+    </w:lvl>
+    <w:lvl w:ilvl="2" w:tentative="1">
+      <w:start w:val="1"/>
+      <w:numFmt w:val="bullet"/>
+      <w:lvlText w:val=""/>
+      <w:lvlJc w:val="left"/>
+      <w:pPr>
+        <w:tabs>
+          <w:tab w:val="num" w:pos="2160"/>
+        </w:tabs>
+        <w:ind w:left="2160" w:hanging="360"/>
+      </w:pPr>
+      <w:rPr>
+        <w:rFonts w:ascii="Wingdings" w:hAnsi="Wingdings" w:hint="default"/>
+        <w:sz w:val="20"/>
+      </w:rPr>
+    </w:lvl>
+    <w:lvl w:ilvl="3" w:tentative="1">
+      <w:start w:val="1"/>
+      <w:numFmt w:val="bullet"/>
+      <w:lvlText w:val=""/>
+      <w:lvlJc w:val="left"/>
+      <w:pPr>
+        <w:tabs>
+          <w:tab w:val="num" w:pos="2880"/>
+        </w:tabs>
+        <w:ind w:left="2880" w:hanging="360"/>
+      </w:pPr>
+      <w:rPr>
+        <w:rFonts w:ascii="Wingdings" w:hAnsi="Wingdings" w:hint="default"/>
+        <w:sz w:val="20"/>
+      </w:rPr>
+    </w:lvl>
+    <w:lvl w:ilvl="4" w:tentative="1">
+      <w:start w:val="1"/>
+      <w:numFmt w:val="bullet"/>
+      <w:lvlText w:val=""/>
+      <w:lvlJc w:val="left"/>
+      <w:pPr>
+        <w:tabs>
+          <w:tab w:val="num" w:pos="3600"/>
+        </w:tabs>
+        <w:ind w:left="3600" w:hanging="360"/>
+      </w:pPr>
+      <w:rPr>
+        <w:rFonts w:ascii="Wingdings" w:hAnsi="Wingdings" w:hint="default"/>
+        <w:sz w:val="20"/>
+      </w:rPr>
+    </w:lvl>
+    <w:lvl w:ilvl="5" w:tentative="1">
+      <w:start w:val="1"/>
+      <w:numFmt w:val="bullet"/>
+      <w:lvlText w:val=""/>
+      <w:lvlJc w:val="left"/>
+      <w:pPr>
+        <w:tabs>
+          <w:tab w:val="num" w:pos="4320"/>
+        </w:tabs>
+        <w:ind w:left="4320" w:hanging="360"/>
+      </w:pPr>
+      <w:rPr>
+        <w:rFonts w:ascii="Wingdings" w:hAnsi="Wingdings" w:hint="default"/>
+        <w:sz w:val="20"/>
+      </w:rPr>
+    </w:lvl>
+    <w:lvl w:ilvl="6" w:tentative="1">
+      <w:start w:val="1"/>
+      <w:numFmt w:val="bullet"/>
+      <w:lvlText w:val=""/>
+      <w:lvlJc w:val="left"/>
+      <w:pPr>
+        <w:tabs>
+          <w:tab w:val="num" w:pos="5040"/>
+        </w:tabs>
+        <w:ind w:left="5040" w:hanging="360"/>
+      </w:pPr>
+      <w:rPr>
+        <w:rFonts w:ascii="Wingdings" w:hAnsi="Wingdings" w:hint="default"/>
+        <w:sz w:val="20"/>
+      </w:rPr>
+    </w:lvl>
+    <w:lvl w:ilvl="7" w:tentative="1">
+      <w:start w:val="1"/>
+      <w:numFmt w:val="bullet"/>
+      <w:lvlText w:val=""/>
+      <w:lvlJc w:val="left"/>
+      <w:pPr>
+        <w:tabs>
+          <w:tab w:val="num" w:pos="5760"/>
+        </w:tabs>
+        <w:ind w:left="5760" w:hanging="360"/>
+      </w:pPr>
+      <w:rPr>
+        <w:rFonts w:ascii="Wingdings" w:hAnsi="Wingdings" w:hint="default"/>
+        <w:sz w:val="20"/>
+      </w:rPr>
+    </w:lvl>
+    <w:lvl w:ilvl="8" w:tentative="1">
+      <w:start w:val="1"/>
+      <w:numFmt w:val="bullet"/>
+      <w:lvlText w:val=""/>
+      <w:lvlJc w:val="left"/>
+      <w:pPr>
+        <w:tabs>
+          <w:tab w:val="num" w:pos="6480"/>
+        </w:tabs>
+        <w:ind w:left="6480" w:hanging="360"/>
+      </w:pPr>
+      <w:rPr>
+        <w:rFonts w:ascii="Wingdings" w:hAnsi="Wingdings" w:hint="default"/>
+        <w:sz w:val="20"/>
+      </w:rPr>
+    </w:lvl>
+  </w:abstractNum>
+  <w:abstractNum w:abstractNumId="25" w15:restartNumberingAfterBreak="0">
     <w:nsid w:val="47846383"/>
     <w:multiLevelType w:val="multilevel"/>
     <w:tmpl w:val="B21A1B88"/>
@@ -4239,7 +4879,7 @@
       </w:pPr>
     </w:lvl>
   </w:abstractNum>
-  <w:abstractNum w:abstractNumId="20" w15:restartNumberingAfterBreak="0">
+  <w:abstractNum w:abstractNumId="26" w15:restartNumberingAfterBreak="0">
     <w:nsid w:val="491728BF"/>
     <w:multiLevelType w:val="multilevel"/>
     <w:tmpl w:val="21AE57D6"/>
@@ -4388,7 +5028,7 @@
       </w:rPr>
     </w:lvl>
   </w:abstractNum>
-  <w:abstractNum w:abstractNumId="21" w15:restartNumberingAfterBreak="0">
+  <w:abstractNum w:abstractNumId="27" w15:restartNumberingAfterBreak="0">
     <w:nsid w:val="52CA5F5C"/>
     <w:multiLevelType w:val="multilevel"/>
     <w:tmpl w:val="21AE57D6"/>
@@ -4537,7 +5177,7 @@
       </w:rPr>
     </w:lvl>
   </w:abstractNum>
-  <w:abstractNum w:abstractNumId="22" w15:restartNumberingAfterBreak="0">
+  <w:abstractNum w:abstractNumId="28" w15:restartNumberingAfterBreak="0">
     <w:nsid w:val="58DE099E"/>
     <w:multiLevelType w:val="multilevel"/>
     <w:tmpl w:val="2310910C"/>
@@ -4686,7 +5326,7 @@
       </w:rPr>
     </w:lvl>
   </w:abstractNum>
-  <w:abstractNum w:abstractNumId="23" w15:restartNumberingAfterBreak="0">
+  <w:abstractNum w:abstractNumId="29" w15:restartNumberingAfterBreak="0">
     <w:nsid w:val="5AE3019F"/>
     <w:multiLevelType w:val="hybridMultilevel"/>
     <w:tmpl w:val="A8FC3654"/>
@@ -4808,7 +5448,7 @@
       </w:rPr>
     </w:lvl>
   </w:abstractNum>
-  <w:abstractNum w:abstractNumId="24" w15:restartNumberingAfterBreak="0">
+  <w:abstractNum w:abstractNumId="30" w15:restartNumberingAfterBreak="0">
     <w:nsid w:val="5D901B67"/>
     <w:multiLevelType w:val="multilevel"/>
     <w:tmpl w:val="FB9C3318"/>
@@ -4925,7 +5565,7 @@
       </w:pPr>
     </w:lvl>
   </w:abstractNum>
-  <w:abstractNum w:abstractNumId="25" w15:restartNumberingAfterBreak="0">
+  <w:abstractNum w:abstractNumId="31" w15:restartNumberingAfterBreak="0">
     <w:nsid w:val="61250E93"/>
     <w:multiLevelType w:val="multilevel"/>
     <w:tmpl w:val="8E921BDA"/>
@@ -5042,7 +5682,156 @@
       </w:pPr>
     </w:lvl>
   </w:abstractNum>
-  <w:abstractNum w:abstractNumId="26" w15:restartNumberingAfterBreak="0">
+  <w:abstractNum w:abstractNumId="32" w15:restartNumberingAfterBreak="0">
+    <w:nsid w:val="6AD838EE"/>
+    <w:multiLevelType w:val="multilevel"/>
+    <w:tmpl w:val="0D8E3D4A"/>
+    <w:lvl w:ilvl="0">
+      <w:start w:val="1"/>
+      <w:numFmt w:val="bullet"/>
+      <w:lvlText w:val=""/>
+      <w:lvlJc w:val="left"/>
+      <w:pPr>
+        <w:tabs>
+          <w:tab w:val="num" w:pos="720"/>
+        </w:tabs>
+        <w:ind w:left="720" w:hanging="360"/>
+      </w:pPr>
+      <w:rPr>
+        <w:rFonts w:ascii="Symbol" w:hAnsi="Symbol" w:hint="default"/>
+        <w:sz w:val="20"/>
+      </w:rPr>
+    </w:lvl>
+    <w:lvl w:ilvl="1" w:tentative="1">
+      <w:start w:val="1"/>
+      <w:numFmt w:val="bullet"/>
+      <w:lvlText w:val="o"/>
+      <w:lvlJc w:val="left"/>
+      <w:pPr>
+        <w:tabs>
+          <w:tab w:val="num" w:pos="1440"/>
+        </w:tabs>
+        <w:ind w:left="1440" w:hanging="360"/>
+      </w:pPr>
+      <w:rPr>
+        <w:rFonts w:ascii="Courier New" w:hAnsi="Courier New" w:hint="default"/>
+        <w:sz w:val="20"/>
+      </w:rPr>
+    </w:lvl>
+    <w:lvl w:ilvl="2" w:tentative="1">
+      <w:start w:val="1"/>
+      <w:numFmt w:val="bullet"/>
+      <w:lvlText w:val=""/>
+      <w:lvlJc w:val="left"/>
+      <w:pPr>
+        <w:tabs>
+          <w:tab w:val="num" w:pos="2160"/>
+        </w:tabs>
+        <w:ind w:left="2160" w:hanging="360"/>
+      </w:pPr>
+      <w:rPr>
+        <w:rFonts w:ascii="Wingdings" w:hAnsi="Wingdings" w:hint="default"/>
+        <w:sz w:val="20"/>
+      </w:rPr>
+    </w:lvl>
+    <w:lvl w:ilvl="3" w:tentative="1">
+      <w:start w:val="1"/>
+      <w:numFmt w:val="bullet"/>
+      <w:lvlText w:val=""/>
+      <w:lvlJc w:val="left"/>
+      <w:pPr>
+        <w:tabs>
+          <w:tab w:val="num" w:pos="2880"/>
+        </w:tabs>
+        <w:ind w:left="2880" w:hanging="360"/>
+      </w:pPr>
+      <w:rPr>
+        <w:rFonts w:ascii="Wingdings" w:hAnsi="Wingdings" w:hint="default"/>
+        <w:sz w:val="20"/>
+      </w:rPr>
+    </w:lvl>
+    <w:lvl w:ilvl="4" w:tentative="1">
+      <w:start w:val="1"/>
+      <w:numFmt w:val="bullet"/>
+      <w:lvlText w:val=""/>
+      <w:lvlJc w:val="left"/>
+      <w:pPr>
+        <w:tabs>
+          <w:tab w:val="num" w:pos="3600"/>
+        </w:tabs>
+        <w:ind w:left="3600" w:hanging="360"/>
+      </w:pPr>
+      <w:rPr>
+        <w:rFonts w:ascii="Wingdings" w:hAnsi="Wingdings" w:hint="default"/>
+        <w:sz w:val="20"/>
+      </w:rPr>
+    </w:lvl>
+    <w:lvl w:ilvl="5" w:tentative="1">
+      <w:start w:val="1"/>
+      <w:numFmt w:val="bullet"/>
+      <w:lvlText w:val=""/>
+      <w:lvlJc w:val="left"/>
+      <w:pPr>
+        <w:tabs>
+          <w:tab w:val="num" w:pos="4320"/>
+        </w:tabs>
+        <w:ind w:left="4320" w:hanging="360"/>
+      </w:pPr>
+      <w:rPr>
+        <w:rFonts w:ascii="Wingdings" w:hAnsi="Wingdings" w:hint="default"/>
+        <w:sz w:val="20"/>
+      </w:rPr>
+    </w:lvl>
+    <w:lvl w:ilvl="6" w:tentative="1">
+      <w:start w:val="1"/>
+      <w:numFmt w:val="bullet"/>
+      <w:lvlText w:val=""/>
+      <w:lvlJc w:val="left"/>
+      <w:pPr>
+        <w:tabs>
+          <w:tab w:val="num" w:pos="5040"/>
+        </w:tabs>
+        <w:ind w:left="5040" w:hanging="360"/>
+      </w:pPr>
+      <w:rPr>
+        <w:rFonts w:ascii="Wingdings" w:hAnsi="Wingdings" w:hint="default"/>
+        <w:sz w:val="20"/>
+      </w:rPr>
+    </w:lvl>
+    <w:lvl w:ilvl="7" w:tentative="1">
+      <w:start w:val="1"/>
+      <w:numFmt w:val="bullet"/>
+      <w:lvlText w:val=""/>
+      <w:lvlJc w:val="left"/>
+      <w:pPr>
+        <w:tabs>
+          <w:tab w:val="num" w:pos="5760"/>
+        </w:tabs>
+        <w:ind w:left="5760" w:hanging="360"/>
+      </w:pPr>
+      <w:rPr>
+        <w:rFonts w:ascii="Wingdings" w:hAnsi="Wingdings" w:hint="default"/>
+        <w:sz w:val="20"/>
+      </w:rPr>
+    </w:lvl>
+    <w:lvl w:ilvl="8" w:tentative="1">
+      <w:start w:val="1"/>
+      <w:numFmt w:val="bullet"/>
+      <w:lvlText w:val=""/>
+      <w:lvlJc w:val="left"/>
+      <w:pPr>
+        <w:tabs>
+          <w:tab w:val="num" w:pos="6480"/>
+        </w:tabs>
+        <w:ind w:left="6480" w:hanging="360"/>
+      </w:pPr>
+      <w:rPr>
+        <w:rFonts w:ascii="Wingdings" w:hAnsi="Wingdings" w:hint="default"/>
+        <w:sz w:val="20"/>
+      </w:rPr>
+    </w:lvl>
+  </w:abstractNum>
+  <w:abstractNum w:abstractNumId="33" w15:restartNumberingAfterBreak="0">
     <w:nsid w:val="6CB10BBA"/>
     <w:multiLevelType w:val="multilevel"/>
     <w:tmpl w:val="8E921BDA"/>
@@ -5191,7 +5980,7 @@
       </w:rPr>
     </w:lvl>
   </w:abstractNum>
-  <w:abstractNum w:abstractNumId="27" w15:restartNumberingAfterBreak="0">
+  <w:abstractNum w:abstractNumId="34" w15:restartNumberingAfterBreak="0">
     <w:nsid w:val="6CE26800"/>
     <w:multiLevelType w:val="multilevel"/>
     <w:tmpl w:val="3D069E06"/>
@@ -5340,7 +6129,7 @@
       </w:rPr>
     </w:lvl>
   </w:abstractNum>
-  <w:abstractNum w:abstractNumId="28" w15:restartNumberingAfterBreak="0">
+  <w:abstractNum w:abstractNumId="35" w15:restartNumberingAfterBreak="0">
     <w:nsid w:val="74177474"/>
     <w:multiLevelType w:val="multilevel"/>
     <w:tmpl w:val="8948F7E0"/>
@@ -5489,7 +6278,305 @@
       </w:rPr>
     </w:lvl>
   </w:abstractNum>
-  <w:abstractNum w:abstractNumId="29" w15:restartNumberingAfterBreak="0">
+  <w:abstractNum w:abstractNumId="36" w15:restartNumberingAfterBreak="0">
+    <w:nsid w:val="74314388"/>
+    <w:multiLevelType w:val="multilevel"/>
+    <w:tmpl w:val="0D8E3D4A"/>
+    <w:lvl w:ilvl="0">
+      <w:start w:val="1"/>
+      <w:numFmt w:val="bullet"/>
+      <w:lvlText w:val=""/>
+      <w:lvlJc w:val="left"/>
+      <w:pPr>
+        <w:tabs>
+          <w:tab w:val="num" w:pos="720"/>
+        </w:tabs>
+        <w:ind w:left="720" w:hanging="360"/>
+      </w:pPr>
+      <w:rPr>
+        <w:rFonts w:ascii="Symbol" w:hAnsi="Symbol" w:hint="default"/>
+        <w:sz w:val="20"/>
+      </w:rPr>
+    </w:lvl>
+    <w:lvl w:ilvl="1">
+      <w:start w:val="1"/>
+      <w:numFmt w:val="bullet"/>
+      <w:lvlText w:val="o"/>
+      <w:lvlJc w:val="left"/>
+      <w:pPr>
+        <w:tabs>
+          <w:tab w:val="num" w:pos="1440"/>
+        </w:tabs>
+        <w:ind w:left="1440" w:hanging="360"/>
+      </w:pPr>
+      <w:rPr>
+        <w:rFonts w:ascii="Courier New" w:hAnsi="Courier New" w:hint="default"/>
+        <w:sz w:val="20"/>
+      </w:rPr>
+    </w:lvl>
+    <w:lvl w:ilvl="2" w:tentative="1">
+      <w:start w:val="1"/>
+      <w:numFmt w:val="bullet"/>
+      <w:lvlText w:val=""/>
+      <w:lvlJc w:val="left"/>
+      <w:pPr>
+        <w:tabs>
+          <w:tab w:val="num" w:pos="2160"/>
+        </w:tabs>
+        <w:ind w:left="2160" w:hanging="360"/>
+      </w:pPr>
+      <w:rPr>
+        <w:rFonts w:ascii="Wingdings" w:hAnsi="Wingdings" w:hint="default"/>
+        <w:sz w:val="20"/>
+      </w:rPr>
+    </w:lvl>
+    <w:lvl w:ilvl="3" w:tentative="1">
+      <w:start w:val="1"/>
+      <w:numFmt w:val="bullet"/>
+      <w:lvlText w:val=""/>
+      <w:lvlJc w:val="left"/>
+      <w:pPr>
+        <w:tabs>
+          <w:tab w:val="num" w:pos="2880"/>
+        </w:tabs>
+        <w:ind w:left="2880" w:hanging="360"/>
+      </w:pPr>
+      <w:rPr>
+        <w:rFonts w:ascii="Wingdings" w:hAnsi="Wingdings" w:hint="default"/>
+        <w:sz w:val="20"/>
+      </w:rPr>
+    </w:lvl>
+    <w:lvl w:ilvl="4" w:tentative="1">
+      <w:start w:val="1"/>
+      <w:numFmt w:val="bullet"/>
+      <w:lvlText w:val=""/>
+      <w:lvlJc w:val="left"/>
+      <w:pPr>
+        <w:tabs>
+          <w:tab w:val="num" w:pos="3600"/>
+        </w:tabs>
+        <w:ind w:left="3600" w:hanging="360"/>
+      </w:pPr>
+      <w:rPr>
+        <w:rFonts w:ascii="Wingdings" w:hAnsi="Wingdings" w:hint="default"/>
+        <w:sz w:val="20"/>
+      </w:rPr>
+    </w:lvl>
+    <w:lvl w:ilvl="5" w:tentative="1">
+      <w:start w:val="1"/>
+      <w:numFmt w:val="bullet"/>
+      <w:lvlText w:val=""/>
+      <w:lvlJc w:val="left"/>
+      <w:pPr>
+        <w:tabs>
+          <w:tab w:val="num" w:pos="4320"/>
+        </w:tabs>
+        <w:ind w:left="4320" w:hanging="360"/>
+      </w:pPr>
+      <w:rPr>
+        <w:rFonts w:ascii="Wingdings" w:hAnsi="Wingdings" w:hint="default"/>
+        <w:sz w:val="20"/>
+      </w:rPr>
+    </w:lvl>
+    <w:lvl w:ilvl="6" w:tentative="1">
+      <w:start w:val="1"/>
+      <w:numFmt w:val="bullet"/>
+      <w:lvlText w:val=""/>
+      <w:lvlJc w:val="left"/>
+      <w:pPr>
+        <w:tabs>
+          <w:tab w:val="num" w:pos="5040"/>
+        </w:tabs>
+        <w:ind w:left="5040" w:hanging="360"/>
+      </w:pPr>
+      <w:rPr>
+        <w:rFonts w:ascii="Wingdings" w:hAnsi="Wingdings" w:hint="default"/>
+        <w:sz w:val="20"/>
+      </w:rPr>
+    </w:lvl>
+    <w:lvl w:ilvl="7" w:tentative="1">
+      <w:start w:val="1"/>
+      <w:numFmt w:val="bullet"/>
+      <w:lvlText w:val=""/>
+      <w:lvlJc w:val="left"/>
+      <w:pPr>
+        <w:tabs>
+          <w:tab w:val="num" w:pos="5760"/>
+        </w:tabs>
+        <w:ind w:left="5760" w:hanging="360"/>
+      </w:pPr>
+      <w:rPr>
+        <w:rFonts w:ascii="Wingdings" w:hAnsi="Wingdings" w:hint="default"/>
+        <w:sz w:val="20"/>
+      </w:rPr>
+    </w:lvl>
+    <w:lvl w:ilvl="8" w:tentative="1">
+      <w:start w:val="1"/>
+      <w:numFmt w:val="bullet"/>
+      <w:lvlText w:val=""/>
+      <w:lvlJc w:val="left"/>
+      <w:pPr>
+        <w:tabs>
+          <w:tab w:val="num" w:pos="6480"/>
+        </w:tabs>
+        <w:ind w:left="6480" w:hanging="360"/>
+      </w:pPr>
+      <w:rPr>
+        <w:rFonts w:ascii="Wingdings" w:hAnsi="Wingdings" w:hint="default"/>
+        <w:sz w:val="20"/>
+      </w:rPr>
+    </w:lvl>
+  </w:abstractNum>
+  <w:abstractNum w:abstractNumId="37" w15:restartNumberingAfterBreak="0">
+    <w:nsid w:val="787D2866"/>
+    <w:multiLevelType w:val="multilevel"/>
+    <w:tmpl w:val="0C904114"/>
+    <w:lvl w:ilvl="0">
+      <w:start w:val="1"/>
+      <w:numFmt w:val="bullet"/>
+      <w:lvlText w:val=""/>
+      <w:lvlJc w:val="left"/>
+      <w:pPr>
+        <w:tabs>
+          <w:tab w:val="num" w:pos="720"/>
+        </w:tabs>
+        <w:ind w:left="720" w:hanging="360"/>
+      </w:pPr>
+      <w:rPr>
+        <w:rFonts w:ascii="Symbol" w:hAnsi="Symbol" w:hint="default"/>
+        <w:sz w:val="20"/>
+      </w:rPr>
+    </w:lvl>
+    <w:lvl w:ilvl="1" w:tentative="1">
+      <w:start w:val="1"/>
+      <w:numFmt w:val="bullet"/>
+      <w:lvlText w:val="o"/>
+      <w:lvlJc w:val="left"/>
+      <w:pPr>
+        <w:tabs>
+          <w:tab w:val="num" w:pos="1440"/>
+        </w:tabs>
+        <w:ind w:left="1440" w:hanging="360"/>
+      </w:pPr>
+      <w:rPr>
+        <w:rFonts w:ascii="Courier New" w:hAnsi="Courier New" w:hint="default"/>
+        <w:sz w:val="20"/>
+      </w:rPr>
+    </w:lvl>
+    <w:lvl w:ilvl="2" w:tentative="1">
+      <w:start w:val="1"/>
+      <w:numFmt w:val="bullet"/>
+      <w:lvlText w:val=""/>
+      <w:lvlJc w:val="left"/>
+      <w:pPr>
+        <w:tabs>
+          <w:tab w:val="num" w:pos="2160"/>
+        </w:tabs>
+        <w:ind w:left="2160" w:hanging="360"/>
+      </w:pPr>
+      <w:rPr>
+        <w:rFonts w:ascii="Wingdings" w:hAnsi="Wingdings" w:hint="default"/>
+        <w:sz w:val="20"/>
+      </w:rPr>
+    </w:lvl>
+    <w:lvl w:ilvl="3" w:tentative="1">
+      <w:start w:val="1"/>
+      <w:numFmt w:val="bullet"/>
+      <w:lvlText w:val=""/>
+      <w:lvlJc w:val="left"/>
+      <w:pPr>
+        <w:tabs>
+          <w:tab w:val="num" w:pos="2880"/>
+        </w:tabs>
+        <w:ind w:left="2880" w:hanging="360"/>
+      </w:pPr>
+      <w:rPr>
+        <w:rFonts w:ascii="Wingdings" w:hAnsi="Wingdings" w:hint="default"/>
+        <w:sz w:val="20"/>
+      </w:rPr>
+    </w:lvl>
+    <w:lvl w:ilvl="4" w:tentative="1">
+      <w:start w:val="1"/>
+      <w:numFmt w:val="bullet"/>
+      <w:lvlText w:val=""/>
+      <w:lvlJc w:val="left"/>
+      <w:pPr>
+        <w:tabs>
+          <w:tab w:val="num" w:pos="3600"/>
+        </w:tabs>
+        <w:ind w:left="3600" w:hanging="360"/>
+      </w:pPr>
+      <w:rPr>
+        <w:rFonts w:ascii="Wingdings" w:hAnsi="Wingdings" w:hint="default"/>
+        <w:sz w:val="20"/>
+      </w:rPr>
+    </w:lvl>
+    <w:lvl w:ilvl="5" w:tentative="1">
+      <w:start w:val="1"/>
+      <w:numFmt w:val="bullet"/>
+      <w:lvlText w:val=""/>
+      <w:lvlJc w:val="left"/>
+      <w:pPr>
+        <w:tabs>
+          <w:tab w:val="num" w:pos="4320"/>
+        </w:tabs>
+        <w:ind w:left="4320" w:hanging="360"/>
+      </w:pPr>
+      <w:rPr>
+        <w:rFonts w:ascii="Wingdings" w:hAnsi="Wingdings" w:hint="default"/>
+        <w:sz w:val="20"/>
+      </w:rPr>
+    </w:lvl>
+    <w:lvl w:ilvl="6" w:tentative="1">
+      <w:start w:val="1"/>
+      <w:numFmt w:val="bullet"/>
+      <w:lvlText w:val=""/>
+      <w:lvlJc w:val="left"/>
+      <w:pPr>
+        <w:tabs>
+          <w:tab w:val="num" w:pos="5040"/>
+        </w:tabs>
+        <w:ind w:left="5040" w:hanging="360"/>
+      </w:pPr>
+      <w:rPr>
+        <w:rFonts w:ascii="Wingdings" w:hAnsi="Wingdings" w:hint="default"/>
+        <w:sz w:val="20"/>
+      </w:rPr>
+    </w:lvl>
+    <w:lvl w:ilvl="7" w:tentative="1">
+      <w:start w:val="1"/>
+      <w:numFmt w:val="bullet"/>
+      <w:lvlText w:val=""/>
+      <w:lvlJc w:val="left"/>
+      <w:pPr>
+        <w:tabs>
+          <w:tab w:val="num" w:pos="5760"/>
+        </w:tabs>
+        <w:ind w:left="5760" w:hanging="360"/>
+      </w:pPr>
+      <w:rPr>
+        <w:rFonts w:ascii="Wingdings" w:hAnsi="Wingdings" w:hint="default"/>
+        <w:sz w:val="20"/>
+      </w:rPr>
+    </w:lvl>
+    <w:lvl w:ilvl="8" w:tentative="1">
+      <w:start w:val="1"/>
+      <w:numFmt w:val="bullet"/>
+      <w:lvlText w:val=""/>
+      <w:lvlJc w:val="left"/>
+      <w:pPr>
+        <w:tabs>
+          <w:tab w:val="num" w:pos="6480"/>
+        </w:tabs>
+        <w:ind w:left="6480" w:hanging="360"/>
+      </w:pPr>
+      <w:rPr>
+        <w:rFonts w:ascii="Wingdings" w:hAnsi="Wingdings" w:hint="default"/>
+        <w:sz w:val="20"/>
+      </w:rPr>
+    </w:lvl>
+  </w:abstractNum>
+  <w:abstractNum w:abstractNumId="38" w15:restartNumberingAfterBreak="0">
     <w:nsid w:val="78E36560"/>
     <w:multiLevelType w:val="multilevel"/>
     <w:tmpl w:val="C2CCB7BC"/>
@@ -5606,7 +6693,7 @@
       </w:pPr>
     </w:lvl>
   </w:abstractNum>
-  <w:abstractNum w:abstractNumId="30" w15:restartNumberingAfterBreak="0">
+  <w:abstractNum w:abstractNumId="39" w15:restartNumberingAfterBreak="0">
     <w:nsid w:val="79155E7F"/>
     <w:multiLevelType w:val="hybridMultilevel"/>
     <w:tmpl w:val="A8FC3654"/>
@@ -5728,7 +6815,7 @@
       </w:rPr>
     </w:lvl>
   </w:abstractNum>
-  <w:abstractNum w:abstractNumId="31" w15:restartNumberingAfterBreak="0">
+  <w:abstractNum w:abstractNumId="40" w15:restartNumberingAfterBreak="0">
     <w:nsid w:val="79212D7D"/>
     <w:multiLevelType w:val="multilevel"/>
     <w:tmpl w:val="9C5ADA58"/>
@@ -5877,7 +6964,7 @@
       </w:rPr>
     </w:lvl>
   </w:abstractNum>
-  <w:abstractNum w:abstractNumId="32" w15:restartNumberingAfterBreak="0">
+  <w:abstractNum w:abstractNumId="41" w15:restartNumberingAfterBreak="0">
     <w:nsid w:val="7E15486F"/>
     <w:multiLevelType w:val="multilevel"/>
     <w:tmpl w:val="21AE57D6"/>
@@ -6027,16 +7114,16 @@
     </w:lvl>
   </w:abstractNum>
   <w:num w:numId="1">
-    <w:abstractNumId w:val="10"/>
+    <w:abstractNumId w:val="12"/>
   </w:num>
   <w:num w:numId="2">
-    <w:abstractNumId w:val="14"/>
+    <w:abstractNumId w:val="17"/>
   </w:num>
   <w:num w:numId="3">
     <w:abstractNumId w:val="0"/>
   </w:num>
   <w:num w:numId="4">
-    <w:abstractNumId w:val="11"/>
+    <w:abstractNumId w:val="13"/>
   </w:num>
   <w:num w:numId="5">
     <w:abstractNumId w:val="4"/>
@@ -6045,28 +7132,28 @@
     <w:abstractNumId w:val="5"/>
   </w:num>
   <w:num w:numId="7">
-    <w:abstractNumId w:val="19"/>
+    <w:abstractNumId w:val="25"/>
   </w:num>
   <w:num w:numId="8">
     <w:abstractNumId w:val="1"/>
   </w:num>
   <w:num w:numId="9">
-    <w:abstractNumId w:val="17"/>
+    <w:abstractNumId w:val="20"/>
   </w:num>
   <w:num w:numId="10">
-    <w:abstractNumId w:val="28"/>
+    <w:abstractNumId w:val="35"/>
   </w:num>
   <w:num w:numId="11">
-    <w:abstractNumId w:val="25"/>
+    <w:abstractNumId w:val="31"/>
   </w:num>
   <w:num w:numId="12">
     <w:abstractNumId w:val="2"/>
   </w:num>
   <w:num w:numId="13">
-    <w:abstractNumId w:val="26"/>
+    <w:abstractNumId w:val="33"/>
   </w:num>
   <w:num w:numId="14">
-    <w:abstractNumId w:val="18"/>
+    <w:abstractNumId w:val="21"/>
   </w:num>
   <w:num w:numId="15">
     <w:abstractNumId w:val="7"/>
@@ -6075,55 +7162,82 @@
     <w:abstractNumId w:val="6"/>
   </w:num>
   <w:num w:numId="17">
-    <w:abstractNumId w:val="12"/>
+    <w:abstractNumId w:val="15"/>
   </w:num>
   <w:num w:numId="18">
+    <w:abstractNumId w:val="34"/>
+  </w:num>
+  <w:num w:numId="19">
+    <w:abstractNumId w:val="28"/>
+  </w:num>
+  <w:num w:numId="20">
+    <w:abstractNumId w:val="40"/>
+  </w:num>
+  <w:num w:numId="21">
+    <w:abstractNumId w:val="41"/>
+  </w:num>
+  <w:num w:numId="22">
+    <w:abstractNumId w:val="19"/>
+  </w:num>
+  <w:num w:numId="23">
+    <w:abstractNumId w:val="30"/>
+  </w:num>
+  <w:num w:numId="24">
+    <w:abstractNumId w:val="26"/>
+  </w:num>
+  <w:num w:numId="25">
     <w:abstractNumId w:val="27"/>
   </w:num>
-  <w:num w:numId="19">
-    <w:abstractNumId w:val="22"/>
-  </w:num>
-  <w:num w:numId="20">
-    <w:abstractNumId w:val="31"/>
-  </w:num>
-  <w:num w:numId="21">
-    <w:abstractNumId w:val="32"/>
-  </w:num>
-  <w:num w:numId="22">
-    <w:abstractNumId w:val="16"/>
-  </w:num>
-  <w:num w:numId="23">
-    <w:abstractNumId w:val="24"/>
-  </w:num>
-  <w:num w:numId="24">
-    <w:abstractNumId w:val="20"/>
-  </w:num>
-  <w:num w:numId="25">
-    <w:abstractNumId w:val="21"/>
-  </w:num>
   <w:num w:numId="26">
-    <w:abstractNumId w:val="8"/>
+    <w:abstractNumId w:val="10"/>
   </w:num>
   <w:num w:numId="27">
     <w:abstractNumId w:val="3"/>
   </w:num>
   <w:num w:numId="28">
+    <w:abstractNumId w:val="11"/>
+  </w:num>
+  <w:num w:numId="29">
+    <w:abstractNumId w:val="29"/>
+  </w:num>
+  <w:num w:numId="30">
+    <w:abstractNumId w:val="39"/>
+  </w:num>
+  <w:num w:numId="31">
+    <w:abstractNumId w:val="38"/>
+  </w:num>
+  <w:num w:numId="32">
+    <w:abstractNumId w:val="16"/>
+  </w:num>
+  <w:num w:numId="33">
+    <w:abstractNumId w:val="18"/>
+  </w:num>
+  <w:num w:numId="34">
+    <w:abstractNumId w:val="24"/>
+  </w:num>
+  <w:num w:numId="35">
+    <w:abstractNumId w:val="37"/>
+  </w:num>
+  <w:num w:numId="36">
+    <w:abstractNumId w:val="8"/>
+  </w:num>
+  <w:num w:numId="37">
+    <w:abstractNumId w:val="14"/>
+  </w:num>
+  <w:num w:numId="38">
+    <w:abstractNumId w:val="23"/>
+  </w:num>
+  <w:num w:numId="39">
+    <w:abstractNumId w:val="32"/>
+  </w:num>
+  <w:num w:numId="40">
     <w:abstractNumId w:val="9"/>
   </w:num>
-  <w:num w:numId="29">
-    <w:abstractNumId w:val="23"/>
+  <w:num w:numId="41">
+    <w:abstractNumId w:val="36"/>
   </w:num>
-  <w:num w:numId="30">
-    <w:abstractNumId w:val="30"/>
-  </w:num>
-  <w:num w:numId="31">
-    <w:abstractNumId w:val="29"/>
-  </w:num>
-  <w:num w:numId="32">
-    <w:abstractNumId w:val="13"/>
-  </w:num>
-  <w:num w:numId="33">
-    <w:abstractNumId w:val="15"/>
+  <w:num w:numId="42">
+    <w:abstractNumId w:val="22"/>
   </w:num>
 </w:numbering>
 </file>
